--- a/project_4/Wrangle Report.docx
+++ b/project_4/Wrangle Report.docx
@@ -77,15 +77,7 @@
           <w:szCs w:val="28"/>
           <w:lang w:val="en-US"/>
         </w:rPr>
-        <w:t xml:space="preserve"> Twitter Archive</w:t>
-      </w:r>
-      <w:r>
-        <w:rPr>
-          <w:sz w:val="28"/>
-          <w:szCs w:val="28"/>
-          <w:lang w:val="en-US"/>
-        </w:rPr>
-        <w:t>.</w:t>
+        <w:t xml:space="preserve"> Twitter Archive.</w:t>
       </w:r>
     </w:p>
     <w:p>
@@ -373,16 +365,173 @@
       </w:pPr>
       <w:r>
         <w:rPr>
-          <w:sz w:val="28"/>
-          <w:szCs w:val="28"/>
-          <w:lang w:val="en-US"/>
-        </w:rPr>
-        <w:t xml:space="preserve">Since the </w:t>
+          <w:color w:val="000000"/>
+          <w:sz w:val="28"/>
+          <w:szCs w:val="28"/>
+          <w:lang w:val="en-US"/>
+        </w:rPr>
+        <w:t>The</w:t>
+      </w:r>
+      <w:r>
+        <w:rPr>
+          <w:color w:val="000000"/>
+          <w:sz w:val="28"/>
+          <w:szCs w:val="28"/>
+        </w:rPr>
+        <w:t xml:space="preserve"> </w:t>
       </w:r>
       <w:r>
         <w:rPr>
           <w:i/>
           <w:iCs/>
+          <w:color w:val="000000"/>
+          <w:sz w:val="28"/>
+          <w:szCs w:val="28"/>
+        </w:rPr>
+        <w:t>archive_df</w:t>
+      </w:r>
+      <w:r>
+        <w:rPr>
+          <w:color w:val="000000"/>
+          <w:sz w:val="28"/>
+          <w:szCs w:val="28"/>
+        </w:rPr>
+        <w:t xml:space="preserve"> </w:t>
+      </w:r>
+      <w:r>
+        <w:rPr>
+          <w:color w:val="000000"/>
+          <w:sz w:val="28"/>
+          <w:szCs w:val="28"/>
+          <w:lang w:val="en-US"/>
+        </w:rPr>
+        <w:t>, tweets, predictions</w:t>
+      </w:r>
+      <w:r>
+        <w:rPr>
+          <w:color w:val="000000"/>
+          <w:sz w:val="28"/>
+          <w:szCs w:val="28"/>
+          <w:lang w:val="en-US"/>
+        </w:rPr>
+        <w:t xml:space="preserve"> </w:t>
+      </w:r>
+      <w:r>
+        <w:rPr>
+          <w:color w:val="000000"/>
+          <w:sz w:val="28"/>
+          <w:szCs w:val="28"/>
+        </w:rPr>
+        <w:t>table</w:t>
+      </w:r>
+      <w:r>
+        <w:rPr>
+          <w:color w:val="000000"/>
+          <w:sz w:val="28"/>
+          <w:szCs w:val="28"/>
+          <w:lang w:val="en-US"/>
+        </w:rPr>
+        <w:t>s</w:t>
+      </w:r>
+      <w:r>
+        <w:rPr>
+          <w:color w:val="000000"/>
+          <w:sz w:val="28"/>
+          <w:szCs w:val="28"/>
+          <w:lang w:val="en-US"/>
+        </w:rPr>
+        <w:t xml:space="preserve"> ha</w:t>
+      </w:r>
+      <w:r>
+        <w:rPr>
+          <w:color w:val="000000"/>
+          <w:sz w:val="28"/>
+          <w:szCs w:val="28"/>
+          <w:lang w:val="en-US"/>
+        </w:rPr>
+        <w:t>ve</w:t>
+      </w:r>
+      <w:r>
+        <w:rPr>
+          <w:color w:val="000000"/>
+          <w:sz w:val="28"/>
+          <w:szCs w:val="28"/>
+          <w:lang w:val="en-US"/>
+        </w:rPr>
+        <w:t xml:space="preserve"> other </w:t>
+      </w:r>
+      <w:r>
+        <w:rPr>
+          <w:color w:val="000000"/>
+          <w:sz w:val="28"/>
+          <w:szCs w:val="28"/>
+          <w:lang w:val="en-US"/>
+        </w:rPr>
+        <w:t>8</w:t>
+      </w:r>
+      <w:r>
+        <w:rPr>
+          <w:color w:val="000000"/>
+          <w:sz w:val="28"/>
+          <w:szCs w:val="28"/>
+          <w:lang w:val="en-US"/>
+        </w:rPr>
+        <w:t xml:space="preserve"> quality and </w:t>
+      </w:r>
+      <w:r>
+        <w:rPr>
+          <w:color w:val="000000"/>
+          <w:sz w:val="28"/>
+          <w:szCs w:val="28"/>
+          <w:lang w:val="en-US"/>
+        </w:rPr>
+        <w:t>3</w:t>
+      </w:r>
+      <w:r>
+        <w:rPr>
+          <w:color w:val="000000"/>
+          <w:sz w:val="28"/>
+          <w:szCs w:val="28"/>
+          <w:lang w:val="en-US"/>
+        </w:rPr>
+        <w:t xml:space="preserve"> tidiness issues.</w:t>
+      </w:r>
+    </w:p>
+    <w:p>
+      <w:pPr>
+        <w:shd w:val="clear" w:color="auto" w:fill="FFFFFF"/>
+        <w:spacing w:line="315" w:lineRule="atLeast"/>
+        <w:rPr>
+          <w:color w:val="000000"/>
+          <w:sz w:val="28"/>
+          <w:szCs w:val="28"/>
+          <w:lang w:val="en-US"/>
+        </w:rPr>
+      </w:pPr>
+    </w:p>
+    <w:p>
+      <w:pPr>
+        <w:shd w:val="clear" w:color="auto" w:fill="FFFFFF"/>
+        <w:spacing w:line="315" w:lineRule="atLeast"/>
+        <w:rPr>
+          <w:color w:val="000000"/>
+          <w:sz w:val="28"/>
+          <w:szCs w:val="28"/>
+          <w:lang w:val="en-US"/>
+        </w:rPr>
+      </w:pPr>
+      <w:r>
+        <w:rPr>
+          <w:sz w:val="28"/>
+          <w:szCs w:val="28"/>
+          <w:lang w:val="en-US"/>
+        </w:rPr>
+        <w:t xml:space="preserve">Since the </w:t>
+      </w:r>
+      <w:r>
+        <w:rPr>
+          <w:i/>
+          <w:iCs/>
           <w:sz w:val="28"/>
           <w:szCs w:val="28"/>
           <w:lang w:val="en-US"/>
@@ -403,7 +552,39 @@
           <w:szCs w:val="28"/>
           <w:lang w:val="en-US"/>
         </w:rPr>
-        <w:t xml:space="preserve"> only provide the  favorite count and rewet count, the first step is to merge it with the </w:t>
+        <w:t xml:space="preserve"> only provide the favorite count and </w:t>
+      </w:r>
+      <w:r>
+        <w:rPr>
+          <w:sz w:val="28"/>
+          <w:szCs w:val="28"/>
+          <w:lang w:val="en-US"/>
+        </w:rPr>
+        <w:t>retweet</w:t>
+      </w:r>
+      <w:r>
+        <w:rPr>
+          <w:sz w:val="28"/>
+          <w:szCs w:val="28"/>
+          <w:lang w:val="en-US"/>
+        </w:rPr>
+        <w:t xml:space="preserve"> </w:t>
+      </w:r>
+      <w:r>
+        <w:rPr>
+          <w:sz w:val="28"/>
+          <w:szCs w:val="28"/>
+          <w:lang w:val="en-US"/>
+        </w:rPr>
+        <w:t>count</w:t>
+      </w:r>
+      <w:r>
+        <w:rPr>
+          <w:sz w:val="28"/>
+          <w:szCs w:val="28"/>
+          <w:lang w:val="en-US"/>
+        </w:rPr>
+        <w:t xml:space="preserve">, the first step is to merge it with the </w:t>
       </w:r>
       <w:r>
         <w:rPr>
@@ -489,46 +670,27 @@
           <w:szCs w:val="28"/>
           <w:lang w:val="en-US"/>
         </w:rPr>
-        <w:t>match both two joint table.</w:t>
-      </w:r>
-    </w:p>
-    <w:p>
-      <w:pPr>
-        <w:rPr>
-          <w:sz w:val="28"/>
-          <w:szCs w:val="28"/>
-          <w:lang w:val="en-US"/>
-        </w:rPr>
-      </w:pPr>
-    </w:p>
-    <w:p>
-      <w:pPr>
-        <w:shd w:val="clear" w:color="auto" w:fill="FFFFFF"/>
-        <w:spacing w:line="315" w:lineRule="atLeast"/>
-        <w:rPr>
-          <w:color w:val="000000"/>
-          <w:sz w:val="28"/>
-          <w:szCs w:val="28"/>
-          <w:lang w:val="en-US"/>
-        </w:rPr>
-      </w:pPr>
-      <w:r>
-        <w:rPr>
-          <w:color w:val="000000"/>
-          <w:sz w:val="28"/>
-          <w:szCs w:val="28"/>
-          <w:lang w:val="en-US"/>
-        </w:rPr>
-        <w:t>The</w:t>
-      </w:r>
-      <w:r>
-        <w:rPr>
-          <w:color w:val="000000"/>
-          <w:sz w:val="28"/>
-          <w:szCs w:val="28"/>
-        </w:rPr>
-        <w:t xml:space="preserve"> </w:t>
-      </w:r>
+        <w:t xml:space="preserve">match both two joint </w:t>
+      </w:r>
+      <w:r>
+        <w:rPr>
+          <w:color w:val="000000"/>
+          <w:sz w:val="28"/>
+          <w:szCs w:val="28"/>
+          <w:lang w:val="en-US"/>
+        </w:rPr>
+        <w:t>table.</w:t>
+      </w:r>
+      <w:r>
+        <w:rPr>
+          <w:color w:val="000000"/>
+          <w:sz w:val="28"/>
+          <w:szCs w:val="28"/>
+          <w:lang w:val="en-US"/>
+        </w:rPr>
+        <w:t xml:space="preserve"> The new combined table is named as </w:t>
+      </w:r>
+      <w:proofErr w:type="spellStart"/>
       <w:r>
         <w:rPr>
           <w:i/>
@@ -536,42 +698,19 @@
           <w:color w:val="000000"/>
           <w:sz w:val="28"/>
           <w:szCs w:val="28"/>
-        </w:rPr>
-        <w:t>archive_df</w:t>
-      </w:r>
-      <w:r>
-        <w:rPr>
-          <w:color w:val="000000"/>
-          <w:sz w:val="28"/>
-          <w:szCs w:val="28"/>
-        </w:rPr>
-        <w:t xml:space="preserve"> </w:t>
-      </w:r>
-      <w:r>
-        <w:rPr>
-          <w:color w:val="000000"/>
-          <w:sz w:val="28"/>
-          <w:szCs w:val="28"/>
-          <w:lang w:val="en-US"/>
-        </w:rPr>
-        <w:t xml:space="preserve"> </w:t>
-      </w:r>
-      <w:r>
-        <w:rPr>
-          <w:color w:val="000000"/>
-          <w:sz w:val="28"/>
-          <w:szCs w:val="28"/>
-        </w:rPr>
-        <w:t>table</w:t>
-      </w:r>
-      <w:r>
-        <w:rPr>
-          <w:color w:val="000000"/>
-          <w:sz w:val="28"/>
-          <w:szCs w:val="28"/>
-          <w:lang w:val="en-US"/>
-        </w:rPr>
-        <w:t xml:space="preserve"> has other 5 quality and 2 tidiness issues.</w:t>
+          <w:lang w:val="en-US"/>
+        </w:rPr>
+        <w:t>df_clean</w:t>
+      </w:r>
+      <w:proofErr w:type="spellEnd"/>
+      <w:r>
+        <w:rPr>
+          <w:color w:val="000000"/>
+          <w:sz w:val="28"/>
+          <w:szCs w:val="28"/>
+          <w:lang w:val="en-US"/>
+        </w:rPr>
+        <w:t xml:space="preserve"> table.</w:t>
       </w:r>
     </w:p>
     <w:p>
@@ -654,26 +793,45 @@
           <w:szCs w:val="28"/>
           <w:lang w:val="en-US"/>
         </w:rPr>
-        <w:t xml:space="preserve"> in_reply_to_status_id, in_reply_to_user_id</w:t>
-      </w:r>
-      <w:r>
-        <w:rPr>
-          <w:color w:val="000000"/>
-          <w:sz w:val="28"/>
-          <w:szCs w:val="28"/>
-          <w:lang w:val="en-US"/>
-        </w:rPr>
         <w:t xml:space="preserve"> </w:t>
       </w:r>
-      <w:r>
-        <w:rPr>
-          <w:color w:val="000000"/>
-          <w:sz w:val="28"/>
-          <w:szCs w:val="28"/>
-          <w:lang w:val="en-US"/>
-        </w:rPr>
-        <w:t>in</w:t>
-      </w:r>
+      <w:proofErr w:type="spellStart"/>
+      <w:r>
+        <w:rPr>
+          <w:b/>
+          <w:bCs/>
+          <w:color w:val="000000"/>
+          <w:sz w:val="28"/>
+          <w:szCs w:val="28"/>
+          <w:lang w:val="en-US"/>
+        </w:rPr>
+        <w:t>in_reply_to_status_id</w:t>
+      </w:r>
+      <w:proofErr w:type="spellEnd"/>
+      <w:r>
+        <w:rPr>
+          <w:b/>
+          <w:bCs/>
+          <w:color w:val="000000"/>
+          <w:sz w:val="28"/>
+          <w:szCs w:val="28"/>
+          <w:lang w:val="en-US"/>
+        </w:rPr>
+        <w:t xml:space="preserve">, </w:t>
+      </w:r>
+      <w:proofErr w:type="spellStart"/>
+      <w:r>
+        <w:rPr>
+          <w:b/>
+          <w:bCs/>
+          <w:color w:val="000000"/>
+          <w:sz w:val="28"/>
+          <w:szCs w:val="28"/>
+          <w:lang w:val="en-US"/>
+        </w:rPr>
+        <w:t>in_reply_to_user_id</w:t>
+      </w:r>
+      <w:proofErr w:type="spellEnd"/>
       <w:r>
         <w:rPr>
           <w:color w:val="000000"/>
@@ -683,6 +841,16 @@
         </w:rPr>
         <w:t xml:space="preserve"> </w:t>
       </w:r>
+      <w:r>
+        <w:rPr>
+          <w:color w:val="000000"/>
+          <w:sz w:val="28"/>
+          <w:szCs w:val="28"/>
+          <w:lang w:val="en-US"/>
+        </w:rPr>
+        <w:t xml:space="preserve">in </w:t>
+      </w:r>
+      <w:proofErr w:type="spellStart"/>
       <w:r>
         <w:rPr>
           <w:i/>
@@ -692,8 +860,9 @@
           <w:szCs w:val="28"/>
           <w:lang w:val="en-US"/>
         </w:rPr>
-        <w:t>archive_df</w:t>
-      </w:r>
+        <w:t>df_clean</w:t>
+      </w:r>
+      <w:proofErr w:type="spellEnd"/>
       <w:r>
         <w:rPr>
           <w:color w:val="000000"/>
@@ -958,7 +1127,6 @@
           <w:szCs w:val="28"/>
           <w:lang w:val="en-US"/>
         </w:rPr>
-        <w:lastRenderedPageBreak/>
         <w:t>After the investigate of rating score columns</w:t>
       </w:r>
       <w:r>
@@ -978,6 +1146,7 @@
         </w:rPr>
         <w:t xml:space="preserve">in </w:t>
       </w:r>
+      <w:proofErr w:type="spellStart"/>
       <w:r>
         <w:rPr>
           <w:i/>
@@ -985,8 +1154,302 @@
           <w:color w:val="000000"/>
           <w:sz w:val="28"/>
           <w:szCs w:val="28"/>
-        </w:rPr>
-        <w:t>archive_d</w:t>
+          <w:lang w:val="en-US"/>
+        </w:rPr>
+        <w:t>df_clean</w:t>
+      </w:r>
+      <w:proofErr w:type="spellEnd"/>
+      <w:r>
+        <w:rPr>
+          <w:color w:val="000000"/>
+          <w:sz w:val="28"/>
+          <w:szCs w:val="28"/>
+          <w:lang w:val="en-US"/>
+        </w:rPr>
+        <w:t xml:space="preserve"> </w:t>
+      </w:r>
+      <w:r>
+        <w:rPr>
+          <w:color w:val="000000"/>
+          <w:sz w:val="28"/>
+          <w:szCs w:val="28"/>
+        </w:rPr>
+        <w:t>table</w:t>
+      </w:r>
+      <w:r>
+        <w:rPr>
+          <w:color w:val="000000"/>
+          <w:sz w:val="28"/>
+          <w:szCs w:val="28"/>
+          <w:lang w:val="en-US"/>
+        </w:rPr>
+        <w:t xml:space="preserve">, including </w:t>
+      </w:r>
+      <w:r>
+        <w:rPr>
+          <w:color w:val="000000"/>
+          <w:sz w:val="28"/>
+          <w:szCs w:val="28"/>
+          <w:lang w:val="en-US"/>
+        </w:rPr>
+        <w:t>denominator</w:t>
+      </w:r>
+      <w:r>
+        <w:rPr>
+          <w:color w:val="000000"/>
+          <w:sz w:val="28"/>
+          <w:szCs w:val="28"/>
+          <w:lang w:val="en-US"/>
+        </w:rPr>
+        <w:t xml:space="preserve"> and</w:t>
+      </w:r>
+      <w:r>
+        <w:rPr>
+          <w:color w:val="000000"/>
+          <w:sz w:val="28"/>
+          <w:szCs w:val="28"/>
+          <w:lang w:val="en-US"/>
+        </w:rPr>
+        <w:t xml:space="preserve"> </w:t>
+      </w:r>
+      <w:r>
+        <w:rPr>
+          <w:color w:val="000000"/>
+          <w:sz w:val="28"/>
+          <w:szCs w:val="28"/>
+          <w:lang w:val="en-US"/>
+        </w:rPr>
+        <w:t>numerator</w:t>
+      </w:r>
+      <w:r>
+        <w:rPr>
+          <w:color w:val="000000"/>
+          <w:sz w:val="28"/>
+          <w:szCs w:val="28"/>
+          <w:lang w:val="en-US"/>
+        </w:rPr>
+        <w:t xml:space="preserve"> column</w:t>
+      </w:r>
+      <w:r>
+        <w:rPr>
+          <w:color w:val="000000"/>
+          <w:sz w:val="28"/>
+          <w:szCs w:val="28"/>
+          <w:lang w:val="en-US"/>
+        </w:rPr>
+        <w:t>, there exits such issue, such as the some values in denominator is not equal to 10. Since the text also contain the rating score, I extracted the</w:t>
+      </w:r>
+      <w:r>
+        <w:rPr>
+          <w:color w:val="000000"/>
+          <w:sz w:val="28"/>
+          <w:szCs w:val="28"/>
+          <w:lang w:val="en-US"/>
+        </w:rPr>
+        <w:t xml:space="preserve"> numerator and denominator from the</w:t>
+      </w:r>
+      <w:r>
+        <w:rPr>
+          <w:color w:val="000000"/>
+          <w:sz w:val="28"/>
+          <w:szCs w:val="28"/>
+          <w:lang w:val="en-US"/>
+        </w:rPr>
+        <w:t xml:space="preserve"> </w:t>
+      </w:r>
+      <w:r>
+        <w:rPr>
+          <w:b/>
+          <w:bCs/>
+          <w:color w:val="000000"/>
+          <w:sz w:val="28"/>
+          <w:szCs w:val="28"/>
+          <w:lang w:val="en-US"/>
+        </w:rPr>
+        <w:t>text</w:t>
+      </w:r>
+      <w:r>
+        <w:rPr>
+          <w:color w:val="000000"/>
+          <w:sz w:val="28"/>
+          <w:szCs w:val="28"/>
+          <w:lang w:val="en-US"/>
+        </w:rPr>
+        <w:t xml:space="preserve"> </w:t>
+      </w:r>
+      <w:r>
+        <w:rPr>
+          <w:color w:val="000000"/>
+          <w:sz w:val="28"/>
+          <w:szCs w:val="28"/>
+          <w:lang w:val="en-US"/>
+        </w:rPr>
+        <w:t>column and change the string to float</w:t>
+      </w:r>
+      <w:r>
+        <w:rPr>
+          <w:color w:val="000000"/>
+          <w:sz w:val="28"/>
+          <w:szCs w:val="28"/>
+          <w:lang w:val="en-US"/>
+        </w:rPr>
+        <w:t xml:space="preserve"> data type. </w:t>
+      </w:r>
+      <w:r>
+        <w:rPr>
+          <w:color w:val="000000"/>
+          <w:sz w:val="28"/>
+          <w:szCs w:val="28"/>
+          <w:lang w:val="en-US"/>
+        </w:rPr>
+        <w:t>Comparing values of the denominator</w:t>
+      </w:r>
+      <w:r>
+        <w:rPr>
+          <w:color w:val="000000"/>
+          <w:sz w:val="28"/>
+          <w:szCs w:val="28"/>
+          <w:lang w:val="en-US"/>
+        </w:rPr>
+        <w:t xml:space="preserve"> </w:t>
+      </w:r>
+      <w:r>
+        <w:rPr>
+          <w:color w:val="000000"/>
+          <w:sz w:val="28"/>
+          <w:szCs w:val="28"/>
+          <w:lang w:val="en-US"/>
+        </w:rPr>
+        <w:t>and numerator</w:t>
+      </w:r>
+      <w:r>
+        <w:rPr>
+          <w:color w:val="000000"/>
+          <w:sz w:val="28"/>
+          <w:szCs w:val="28"/>
+          <w:lang w:val="en-US"/>
+        </w:rPr>
+        <w:t xml:space="preserve"> </w:t>
+      </w:r>
+      <w:r>
+        <w:rPr>
+          <w:color w:val="000000"/>
+          <w:sz w:val="28"/>
+          <w:szCs w:val="28"/>
+          <w:lang w:val="en-US"/>
+        </w:rPr>
+        <w:t>column and the corresponding extracted denominator</w:t>
+      </w:r>
+      <w:r>
+        <w:rPr>
+          <w:color w:val="000000"/>
+          <w:sz w:val="28"/>
+          <w:szCs w:val="28"/>
+          <w:lang w:val="en-US"/>
+        </w:rPr>
+        <w:t xml:space="preserve">, I </w:t>
+      </w:r>
+      <w:r>
+        <w:rPr>
+          <w:color w:val="000000"/>
+          <w:sz w:val="28"/>
+          <w:szCs w:val="28"/>
+          <w:lang w:val="en-US"/>
+        </w:rPr>
+        <w:t>dropp the different rows</w:t>
+      </w:r>
+      <w:r>
+        <w:rPr>
+          <w:color w:val="000000"/>
+          <w:sz w:val="28"/>
+          <w:szCs w:val="28"/>
+          <w:lang w:val="en-US"/>
+        </w:rPr>
+        <w:t>. The last step is to drop the</w:t>
+      </w:r>
+      <w:r>
+        <w:rPr>
+          <w:color w:val="000000"/>
+          <w:sz w:val="28"/>
+          <w:szCs w:val="28"/>
+          <w:lang w:val="en-US"/>
+        </w:rPr>
+        <w:t xml:space="preserve"> rows which the denominators are not equal to 10</w:t>
+      </w:r>
+      <w:r>
+        <w:rPr>
+          <w:color w:val="000000"/>
+          <w:sz w:val="28"/>
+          <w:szCs w:val="28"/>
+          <w:lang w:val="en-US"/>
+        </w:rPr>
+        <w:t xml:space="preserve">. </w:t>
+      </w:r>
+    </w:p>
+    <w:p>
+      <w:pPr>
+        <w:shd w:val="clear" w:color="auto" w:fill="FFFFFF"/>
+        <w:spacing w:line="315" w:lineRule="atLeast"/>
+        <w:rPr>
+          <w:color w:val="000000"/>
+          <w:sz w:val="28"/>
+          <w:szCs w:val="28"/>
+          <w:lang w:val="en-US"/>
+        </w:rPr>
+      </w:pPr>
+    </w:p>
+    <w:p>
+      <w:pPr>
+        <w:shd w:val="clear" w:color="auto" w:fill="FFFFFF"/>
+        <w:spacing w:line="315" w:lineRule="atLeast"/>
+        <w:rPr>
+          <w:color w:val="000000"/>
+          <w:sz w:val="28"/>
+          <w:szCs w:val="28"/>
+          <w:lang w:val="en-US"/>
+        </w:rPr>
+      </w:pPr>
+      <w:r>
+        <w:rPr>
+          <w:color w:val="000000"/>
+          <w:sz w:val="28"/>
+          <w:szCs w:val="28"/>
+          <w:lang w:val="en-US"/>
+        </w:rPr>
+        <w:t xml:space="preserve">For the </w:t>
+      </w:r>
+      <w:r>
+        <w:rPr>
+          <w:color w:val="000000"/>
+          <w:sz w:val="28"/>
+          <w:szCs w:val="28"/>
+        </w:rPr>
+        <w:t>timestamp</w:t>
+      </w:r>
+      <w:r>
+        <w:rPr>
+          <w:color w:val="000000"/>
+          <w:sz w:val="28"/>
+          <w:szCs w:val="28"/>
+        </w:rPr>
+        <w:t xml:space="preserve"> </w:t>
+      </w:r>
+      <w:r>
+        <w:rPr>
+          <w:color w:val="000000"/>
+          <w:sz w:val="28"/>
+          <w:szCs w:val="28"/>
+        </w:rPr>
+        <w:t>column</w:t>
+      </w:r>
+      <w:r>
+        <w:rPr>
+          <w:color w:val="000000"/>
+          <w:sz w:val="28"/>
+          <w:szCs w:val="28"/>
+          <w:lang w:val="en-US"/>
+        </w:rPr>
+        <w:t xml:space="preserve"> in </w:t>
       </w:r>
       <w:r>
         <w:rPr>
@@ -995,9 +1458,19 @@
           <w:color w:val="000000"/>
           <w:sz w:val="28"/>
           <w:szCs w:val="28"/>
-          <w:lang w:val="en-US"/>
-        </w:rPr>
-        <w:t>f</w:t>
+        </w:rPr>
+        <w:t>df</w:t>
+      </w:r>
+      <w:r>
+        <w:rPr>
+          <w:i/>
+          <w:iCs/>
+          <w:color w:val="000000"/>
+          <w:sz w:val="28"/>
+          <w:szCs w:val="28"/>
+          <w:lang w:val="en-US"/>
+        </w:rPr>
+        <w:t>_clean</w:t>
       </w:r>
       <w:r>
         <w:rPr>
@@ -1014,80 +1487,81 @@
           <w:szCs w:val="28"/>
           <w:lang w:val="en-US"/>
         </w:rPr>
-        <w:t xml:space="preserve">, including </w:t>
-      </w:r>
-      <w:r>
-        <w:rPr>
-          <w:color w:val="000000"/>
-          <w:sz w:val="28"/>
-          <w:szCs w:val="28"/>
-          <w:lang w:val="en-US"/>
-        </w:rPr>
-        <w:t>denominator</w:t>
-      </w:r>
-      <w:r>
-        <w:rPr>
-          <w:color w:val="000000"/>
-          <w:sz w:val="28"/>
-          <w:szCs w:val="28"/>
-          <w:lang w:val="en-US"/>
-        </w:rPr>
-        <w:t xml:space="preserve"> and</w:t>
-      </w:r>
-      <w:r>
-        <w:rPr>
-          <w:color w:val="000000"/>
-          <w:sz w:val="28"/>
-          <w:szCs w:val="28"/>
-          <w:lang w:val="en-US"/>
-        </w:rPr>
-        <w:t xml:space="preserve"> </w:t>
-      </w:r>
-      <w:r>
-        <w:rPr>
-          <w:color w:val="000000"/>
-          <w:sz w:val="28"/>
-          <w:szCs w:val="28"/>
-          <w:lang w:val="en-US"/>
-        </w:rPr>
-        <w:t>numerator</w:t>
-      </w:r>
-      <w:r>
-        <w:rPr>
-          <w:color w:val="000000"/>
-          <w:sz w:val="28"/>
-          <w:szCs w:val="28"/>
-          <w:lang w:val="en-US"/>
-        </w:rPr>
-        <w:t xml:space="preserve"> column</w:t>
-      </w:r>
-      <w:r>
-        <w:rPr>
-          <w:color w:val="000000"/>
-          <w:sz w:val="28"/>
-          <w:szCs w:val="28"/>
-          <w:lang w:val="en-US"/>
-        </w:rPr>
-        <w:t>, there exits such issue, such as the some values in denominator is not equal to 10. Since the text also contain the rating score, I extracted the</w:t>
-      </w:r>
-      <w:r>
-        <w:rPr>
-          <w:color w:val="000000"/>
-          <w:sz w:val="28"/>
-          <w:szCs w:val="28"/>
-          <w:lang w:val="en-US"/>
-        </w:rPr>
-        <w:t xml:space="preserve"> numerator and denominator from the</w:t>
-      </w:r>
-      <w:r>
-        <w:rPr>
-          <w:color w:val="000000"/>
-          <w:sz w:val="28"/>
-          <w:szCs w:val="28"/>
-          <w:lang w:val="en-US"/>
-        </w:rPr>
-        <w:t xml:space="preserve"> </w:t>
-      </w:r>
+        <w:t>, I r</w:t>
+      </w:r>
+      <w:r>
+        <w:rPr>
+          <w:color w:val="000000"/>
+          <w:sz w:val="28"/>
+          <w:szCs w:val="28"/>
+        </w:rPr>
+        <w:t>emove "+0000" and change it into datetime</w:t>
+      </w:r>
+      <w:r>
+        <w:rPr>
+          <w:color w:val="000000"/>
+          <w:sz w:val="28"/>
+          <w:szCs w:val="28"/>
+          <w:lang w:val="en-US"/>
+        </w:rPr>
+        <w:t xml:space="preserve">. </w:t>
+      </w:r>
+    </w:p>
+    <w:p>
+      <w:pPr>
+        <w:shd w:val="clear" w:color="auto" w:fill="FFFFFF"/>
+        <w:spacing w:line="315" w:lineRule="atLeast"/>
+        <w:rPr>
+          <w:color w:val="000000"/>
+          <w:sz w:val="28"/>
+          <w:szCs w:val="28"/>
+          <w:lang w:val="en-US"/>
+        </w:rPr>
+      </w:pPr>
+    </w:p>
+    <w:p>
+      <w:pPr>
+        <w:shd w:val="clear" w:color="auto" w:fill="FFFFFF"/>
+        <w:spacing w:line="315" w:lineRule="atLeast"/>
+        <w:rPr>
+          <w:color w:val="000000"/>
+          <w:sz w:val="28"/>
+          <w:szCs w:val="28"/>
+          <w:lang w:val="en-US"/>
+        </w:rPr>
+      </w:pPr>
+      <w:r>
+        <w:rPr>
+          <w:color w:val="000000"/>
+          <w:sz w:val="28"/>
+          <w:szCs w:val="28"/>
+          <w:lang w:val="en-US"/>
+        </w:rPr>
+        <w:t xml:space="preserve">In the </w:t>
+      </w:r>
+      <w:proofErr w:type="spellStart"/>
+      <w:r>
+        <w:rPr>
+          <w:i/>
+          <w:iCs/>
+          <w:color w:val="000000"/>
+          <w:sz w:val="28"/>
+          <w:szCs w:val="28"/>
+          <w:lang w:val="en-US"/>
+        </w:rPr>
+        <w:t>df_clean</w:t>
+      </w:r>
+      <w:proofErr w:type="spellEnd"/>
+      <w:r>
+        <w:rPr>
+          <w:color w:val="000000"/>
+          <w:sz w:val="28"/>
+          <w:szCs w:val="28"/>
+          <w:lang w:val="en-US"/>
+        </w:rPr>
+        <w:t xml:space="preserve"> table, I drop the unnecessary </w:t>
+      </w:r>
+      <w:proofErr w:type="spellStart"/>
       <w:r>
         <w:rPr>
           <w:b/>
@@ -1097,124 +1571,17 @@
           <w:szCs w:val="28"/>
           <w:lang w:val="en-US"/>
         </w:rPr>
-        <w:t>text</w:t>
-      </w:r>
-      <w:r>
-        <w:rPr>
-          <w:color w:val="000000"/>
-          <w:sz w:val="28"/>
-          <w:szCs w:val="28"/>
-          <w:lang w:val="en-US"/>
-        </w:rPr>
-        <w:t xml:space="preserve"> </w:t>
-      </w:r>
-      <w:r>
-        <w:rPr>
-          <w:color w:val="000000"/>
-          <w:sz w:val="28"/>
-          <w:szCs w:val="28"/>
-          <w:lang w:val="en-US"/>
-        </w:rPr>
-        <w:t>column and change the string to float</w:t>
-      </w:r>
-      <w:r>
-        <w:rPr>
-          <w:color w:val="000000"/>
-          <w:sz w:val="28"/>
-          <w:szCs w:val="28"/>
-          <w:lang w:val="en-US"/>
-        </w:rPr>
-        <w:t xml:space="preserve"> data type. </w:t>
-      </w:r>
-      <w:r>
-        <w:rPr>
-          <w:color w:val="000000"/>
-          <w:sz w:val="28"/>
-          <w:szCs w:val="28"/>
-          <w:lang w:val="en-US"/>
-        </w:rPr>
-        <w:t>Comparing values of the denominator</w:t>
-      </w:r>
-      <w:r>
-        <w:rPr>
-          <w:color w:val="000000"/>
-          <w:sz w:val="28"/>
-          <w:szCs w:val="28"/>
-          <w:lang w:val="en-US"/>
-        </w:rPr>
-        <w:t xml:space="preserve"> </w:t>
-      </w:r>
-      <w:r>
-        <w:rPr>
-          <w:color w:val="000000"/>
-          <w:sz w:val="28"/>
-          <w:szCs w:val="28"/>
-          <w:lang w:val="en-US"/>
-        </w:rPr>
-        <w:t>and numerator</w:t>
-      </w:r>
-      <w:r>
-        <w:rPr>
-          <w:color w:val="000000"/>
-          <w:sz w:val="28"/>
-          <w:szCs w:val="28"/>
-          <w:lang w:val="en-US"/>
-        </w:rPr>
-        <w:t xml:space="preserve"> </w:t>
-      </w:r>
-      <w:r>
-        <w:rPr>
-          <w:color w:val="000000"/>
-          <w:sz w:val="28"/>
-          <w:szCs w:val="28"/>
-          <w:lang w:val="en-US"/>
-        </w:rPr>
-        <w:t>column and the corresponding extracted denominator</w:t>
-      </w:r>
-      <w:r>
-        <w:rPr>
-          <w:color w:val="000000"/>
-          <w:sz w:val="28"/>
-          <w:szCs w:val="28"/>
-          <w:lang w:val="en-US"/>
-        </w:rPr>
-        <w:t xml:space="preserve">, I </w:t>
-      </w:r>
-      <w:r>
-        <w:rPr>
-          <w:color w:val="000000"/>
-          <w:sz w:val="28"/>
-          <w:szCs w:val="28"/>
-          <w:lang w:val="en-US"/>
-        </w:rPr>
-        <w:t>dropp the different rows</w:t>
-      </w:r>
-      <w:r>
-        <w:rPr>
-          <w:color w:val="000000"/>
-          <w:sz w:val="28"/>
-          <w:szCs w:val="28"/>
-          <w:lang w:val="en-US"/>
-        </w:rPr>
-        <w:t>. The last step is to drop the</w:t>
-      </w:r>
-      <w:r>
-        <w:rPr>
-          <w:color w:val="000000"/>
-          <w:sz w:val="28"/>
-          <w:szCs w:val="28"/>
-          <w:lang w:val="en-US"/>
-        </w:rPr>
-        <w:t xml:space="preserve"> rows which the denominators are not equal to 10</w:t>
-      </w:r>
-      <w:r>
-        <w:rPr>
-          <w:color w:val="000000"/>
-          <w:sz w:val="28"/>
-          <w:szCs w:val="28"/>
-          <w:lang w:val="en-US"/>
-        </w:rPr>
-        <w:t xml:space="preserve">. </w:t>
+        <w:t>expaned_url</w:t>
+      </w:r>
+      <w:proofErr w:type="spellEnd"/>
+      <w:r>
+        <w:rPr>
+          <w:color w:val="000000"/>
+          <w:sz w:val="28"/>
+          <w:szCs w:val="28"/>
+          <w:lang w:val="en-US"/>
+        </w:rPr>
+        <w:t xml:space="preserve"> column.</w:t>
       </w:r>
     </w:p>
     <w:p>
@@ -1247,127 +1614,7 @@
           <w:szCs w:val="28"/>
           <w:lang w:val="en-US"/>
         </w:rPr>
-        <w:t xml:space="preserve">For the </w:t>
-      </w:r>
-      <w:r>
-        <w:rPr>
-          <w:color w:val="000000"/>
-          <w:sz w:val="28"/>
-          <w:szCs w:val="28"/>
-        </w:rPr>
-        <w:t>timestamp</w:t>
-      </w:r>
-      <w:r>
-        <w:rPr>
-          <w:color w:val="000000"/>
-          <w:sz w:val="28"/>
-          <w:szCs w:val="28"/>
-        </w:rPr>
-        <w:t xml:space="preserve"> </w:t>
-      </w:r>
-      <w:r>
-        <w:rPr>
-          <w:color w:val="000000"/>
-          <w:sz w:val="28"/>
-          <w:szCs w:val="28"/>
-        </w:rPr>
-        <w:t>column</w:t>
-      </w:r>
-      <w:r>
-        <w:rPr>
-          <w:color w:val="000000"/>
-          <w:sz w:val="28"/>
-          <w:szCs w:val="28"/>
-          <w:lang w:val="en-US"/>
-        </w:rPr>
-        <w:t xml:space="preserve"> in </w:t>
-      </w:r>
-      <w:r>
-        <w:rPr>
-          <w:i/>
-          <w:iCs/>
-          <w:color w:val="000000"/>
-          <w:sz w:val="28"/>
-          <w:szCs w:val="28"/>
-        </w:rPr>
-        <w:t>archive_df</w:t>
-      </w:r>
-      <w:r>
-        <w:rPr>
-          <w:color w:val="000000"/>
-          <w:sz w:val="28"/>
-          <w:szCs w:val="28"/>
-        </w:rPr>
-        <w:t xml:space="preserve"> table</w:t>
-      </w:r>
-      <w:r>
-        <w:rPr>
-          <w:color w:val="000000"/>
-          <w:sz w:val="28"/>
-          <w:szCs w:val="28"/>
-          <w:lang w:val="en-US"/>
-        </w:rPr>
-        <w:t>, I r</w:t>
-      </w:r>
-      <w:r>
-        <w:rPr>
-          <w:color w:val="000000"/>
-          <w:sz w:val="28"/>
-          <w:szCs w:val="28"/>
-        </w:rPr>
-        <w:t>emove "+0000" and change it into datetime</w:t>
-      </w:r>
-      <w:r>
-        <w:rPr>
-          <w:color w:val="000000"/>
-          <w:sz w:val="28"/>
-          <w:szCs w:val="28"/>
-          <w:lang w:val="en-US"/>
-        </w:rPr>
-        <w:t xml:space="preserve">. </w:t>
-      </w:r>
-    </w:p>
-    <w:p>
-      <w:pPr>
-        <w:shd w:val="clear" w:color="auto" w:fill="FFFFFF"/>
-        <w:spacing w:line="315" w:lineRule="atLeast"/>
-        <w:rPr>
-          <w:color w:val="000000"/>
-          <w:sz w:val="28"/>
-          <w:szCs w:val="28"/>
-          <w:lang w:val="en-US"/>
-        </w:rPr>
-      </w:pPr>
-    </w:p>
-    <w:p>
-      <w:pPr>
-        <w:shd w:val="clear" w:color="auto" w:fill="FFFFFF"/>
-        <w:spacing w:line="315" w:lineRule="atLeast"/>
-        <w:rPr>
-          <w:color w:val="000000"/>
-          <w:sz w:val="28"/>
-          <w:szCs w:val="28"/>
-          <w:lang w:val="en-US"/>
-        </w:rPr>
-      </w:pPr>
-      <w:r>
-        <w:rPr>
-          <w:rFonts w:hint="eastAsia"/>
-          <w:color w:val="000000"/>
-          <w:sz w:val="28"/>
-          <w:szCs w:val="28"/>
-          <w:lang w:val="en-US"/>
-        </w:rPr>
-        <w:t>In</w:t>
-      </w:r>
-      <w:r>
-        <w:rPr>
-          <w:color w:val="000000"/>
-          <w:sz w:val="28"/>
-          <w:szCs w:val="28"/>
-          <w:lang w:val="en-US"/>
-        </w:rPr>
-        <w:t xml:space="preserve"> </w:t>
+        <w:t xml:space="preserve">To merge the prediction table,  </w:t>
       </w:r>
       <w:r>
         <w:rPr>
@@ -1377,7 +1624,7 @@
           <w:szCs w:val="28"/>
           <w:lang w:val="en-US"/>
         </w:rPr>
-        <w:t xml:space="preserve">the prediction table, it contain some row with </w:t>
+        <w:t xml:space="preserve">it contain some row with </w:t>
       </w:r>
       <w:proofErr w:type="spellStart"/>
       <w:r>
@@ -1401,7 +1648,65 @@
           <w:szCs w:val="28"/>
           <w:lang w:val="en-US"/>
         </w:rPr>
-        <w:t xml:space="preserve"> which does not match with </w:t>
+        <w:t xml:space="preserve"> </w:t>
+      </w:r>
+      <w:r>
+        <w:rPr>
+          <w:color w:val="000000"/>
+          <w:sz w:val="28"/>
+          <w:szCs w:val="28"/>
+          <w:lang w:val="en-US"/>
+        </w:rPr>
+        <w:t>i</w:t>
+      </w:r>
+      <w:r>
+        <w:rPr>
+          <w:rFonts w:hint="eastAsia"/>
+          <w:color w:val="000000"/>
+          <w:sz w:val="28"/>
+          <w:szCs w:val="28"/>
+          <w:lang w:val="en-US"/>
+        </w:rPr>
+        <w:t>n</w:t>
+      </w:r>
+      <w:r>
+        <w:rPr>
+          <w:color w:val="000000"/>
+          <w:sz w:val="28"/>
+          <w:szCs w:val="28"/>
+          <w:lang w:val="en-US"/>
+        </w:rPr>
+        <w:t xml:space="preserve"> </w:t>
+      </w:r>
+      <w:r>
+        <w:rPr>
+          <w:rFonts w:eastAsia="SimSun"/>
+          <w:color w:val="000000"/>
+          <w:sz w:val="28"/>
+          <w:szCs w:val="28"/>
+          <w:lang w:val="en-US"/>
+        </w:rPr>
+        <w:t>the prediction table</w:t>
+      </w:r>
+      <w:r>
+        <w:rPr>
+          <w:rFonts w:eastAsia="SimSun"/>
+          <w:color w:val="000000"/>
+          <w:sz w:val="28"/>
+          <w:szCs w:val="28"/>
+          <w:lang w:val="en-US"/>
+        </w:rPr>
+        <w:t xml:space="preserve">, </w:t>
+      </w:r>
+      <w:r>
+        <w:rPr>
+          <w:rFonts w:eastAsia="SimSun"/>
+          <w:color w:val="000000"/>
+          <w:sz w:val="28"/>
+          <w:szCs w:val="28"/>
+          <w:lang w:val="en-US"/>
+        </w:rPr>
+        <w:t xml:space="preserve">which does not match with </w:t>
       </w:r>
       <w:r>
         <w:rPr>
@@ -1411,7 +1716,18 @@
           <w:sz w:val="28"/>
           <w:szCs w:val="28"/>
         </w:rPr>
-        <w:t>archive_df</w:t>
+        <w:t>df</w:t>
+      </w:r>
+      <w:r>
+        <w:rPr>
+          <w:i/>
+          <w:iCs/>
+          <w:color w:val="000000"/>
+          <w:sz w:val="28"/>
+          <w:szCs w:val="28"/>
+          <w:lang w:val="en-US"/>
+        </w:rPr>
+        <w:t>_clean</w:t>
       </w:r>
       <w:r>
         <w:rPr>
@@ -1429,6 +1745,70 @@
           <w:lang w:val="en-US"/>
         </w:rPr>
         <w:t xml:space="preserve">. </w:t>
+      </w:r>
+      <w:r>
+        <w:rPr>
+          <w:color w:val="000000"/>
+          <w:sz w:val="28"/>
+          <w:szCs w:val="28"/>
+          <w:lang w:val="en-US"/>
+        </w:rPr>
+        <w:t xml:space="preserve">So I drop these row in prediction table and then merge it with </w:t>
+      </w:r>
+      <w:proofErr w:type="spellStart"/>
+      <w:r>
+        <w:rPr>
+          <w:i/>
+          <w:iCs/>
+          <w:color w:val="000000"/>
+          <w:sz w:val="28"/>
+          <w:szCs w:val="28"/>
+          <w:lang w:val="en-US"/>
+        </w:rPr>
+        <w:t>df_clean</w:t>
+      </w:r>
+      <w:proofErr w:type="spellEnd"/>
+      <w:r>
+        <w:rPr>
+          <w:i/>
+          <w:iCs/>
+          <w:color w:val="000000"/>
+          <w:sz w:val="28"/>
+          <w:szCs w:val="28"/>
+          <w:lang w:val="en-US"/>
+        </w:rPr>
+        <w:t xml:space="preserve"> </w:t>
+      </w:r>
+      <w:r>
+        <w:rPr>
+          <w:color w:val="000000"/>
+          <w:sz w:val="28"/>
+          <w:szCs w:val="28"/>
+          <w:lang w:val="en-US"/>
+        </w:rPr>
+        <w:t xml:space="preserve">table. The new data is named as </w:t>
+      </w:r>
+      <w:proofErr w:type="spellStart"/>
+      <w:r>
+        <w:rPr>
+          <w:i/>
+          <w:iCs/>
+          <w:color w:val="000000"/>
+          <w:sz w:val="28"/>
+          <w:szCs w:val="28"/>
+          <w:lang w:val="en-US"/>
+        </w:rPr>
+        <w:t>archive_df_master</w:t>
+      </w:r>
+      <w:proofErr w:type="spellEnd"/>
+      <w:r>
+        <w:rPr>
+          <w:color w:val="000000"/>
+          <w:sz w:val="28"/>
+          <w:szCs w:val="28"/>
+          <w:lang w:val="en-US"/>
+        </w:rPr>
+        <w:t xml:space="preserve"> table.</w:t>
       </w:r>
     </w:p>
     <w:p>
@@ -1539,34 +1919,7 @@
           <w:szCs w:val="28"/>
           <w:lang w:val="en-US"/>
         </w:rPr>
-        <w:t>,</w:t>
-      </w:r>
-      <w:r>
-        <w:rPr>
-          <w:color w:val="000000"/>
-          <w:sz w:val="28"/>
-          <w:szCs w:val="28"/>
-          <w:lang w:val="en-US"/>
-        </w:rPr>
-        <w:t xml:space="preserve"> present</w:t>
-      </w:r>
-      <w:r>
-        <w:rPr>
-          <w:color w:val="000000"/>
-          <w:sz w:val="28"/>
-          <w:szCs w:val="28"/>
-          <w:lang w:val="en-US"/>
-        </w:rPr>
-        <w:t xml:space="preserve">ing </w:t>
-      </w:r>
-      <w:r>
-        <w:rPr>
-          <w:color w:val="000000"/>
-          <w:sz w:val="28"/>
-          <w:szCs w:val="28"/>
-          <w:lang w:val="en-US"/>
-        </w:rPr>
-        <w:t xml:space="preserve"> the stage of the dog</w:t>
+        <w:t>, presenting  the stage of the dog</w:t>
       </w:r>
       <w:r>
         <w:rPr>
@@ -1680,7 +2033,6 @@
         <w:shd w:val="clear" w:color="auto" w:fill="FFFFFF"/>
         <w:spacing w:line="315" w:lineRule="atLeast"/>
         <w:rPr>
-          <w:rFonts w:hint="eastAsia"/>
           <w:color w:val="000000"/>
           <w:sz w:val="28"/>
           <w:szCs w:val="28"/>
@@ -1711,8 +2063,69 @@
     </w:p>
     <w:p>
       <w:pPr>
-        <w:rPr>
-          <w:rFonts w:hint="eastAsia"/>
+        <w:shd w:val="clear" w:color="auto" w:fill="FFFFFF"/>
+        <w:spacing w:line="315" w:lineRule="atLeast"/>
+        <w:rPr>
+          <w:color w:val="000000"/>
+          <w:sz w:val="28"/>
+          <w:szCs w:val="28"/>
+          <w:lang w:val="en-US"/>
+        </w:rPr>
+      </w:pPr>
+      <w:r>
+        <w:rPr>
+          <w:color w:val="000000"/>
+          <w:sz w:val="28"/>
+          <w:szCs w:val="28"/>
+          <w:lang w:val="en-US"/>
+        </w:rPr>
+        <w:t xml:space="preserve">For the messy information in the </w:t>
+      </w:r>
+      <w:r>
+        <w:rPr>
+          <w:b/>
+          <w:bCs/>
+          <w:color w:val="000000"/>
+          <w:sz w:val="28"/>
+          <w:szCs w:val="28"/>
+          <w:lang w:val="en-US"/>
+        </w:rPr>
+        <w:t>source</w:t>
+      </w:r>
+      <w:r>
+        <w:rPr>
+          <w:color w:val="000000"/>
+          <w:sz w:val="28"/>
+          <w:szCs w:val="28"/>
+          <w:lang w:val="en-US"/>
+        </w:rPr>
+        <w:t xml:space="preserve"> column, I extract the </w:t>
+      </w:r>
+      <w:r>
+        <w:rPr>
+          <w:color w:val="000000"/>
+          <w:sz w:val="28"/>
+          <w:szCs w:val="28"/>
+          <w:lang w:val="en-US"/>
+        </w:rPr>
+        <w:t xml:space="preserve">text with ‘&lt;’ and ‘&gt;’ as indicator. </w:t>
+      </w:r>
+    </w:p>
+    <w:p>
+      <w:pPr>
+        <w:shd w:val="clear" w:color="auto" w:fill="FFFFFF"/>
+        <w:spacing w:line="315" w:lineRule="atLeast"/>
+        <w:rPr>
+          <w:color w:val="000000"/>
+          <w:sz w:val="28"/>
+          <w:szCs w:val="28"/>
+          <w:lang w:val="en-US"/>
+        </w:rPr>
+      </w:pPr>
+    </w:p>
+    <w:p>
+      <w:pPr>
+        <w:rPr>
           <w:sz w:val="28"/>
           <w:szCs w:val="28"/>
         </w:rPr>

--- a/project_4/Wrangle Report.docx
+++ b/project_4/Wrangle Report.docx
@@ -405,7 +405,18 @@
           <w:szCs w:val="28"/>
           <w:lang w:val="en-US"/>
         </w:rPr>
-        <w:t>, tweets, predictions</w:t>
+        <w:t xml:space="preserve">, </w:t>
+      </w:r>
+      <w:r>
+        <w:rPr>
+          <w:i/>
+          <w:iCs/>
+          <w:color w:val="000000"/>
+          <w:sz w:val="28"/>
+          <w:szCs w:val="28"/>
+          <w:lang w:val="en-US"/>
+        </w:rPr>
+        <w:t>tweets, predictions</w:t>
       </w:r>
       <w:r>
         <w:rPr>
@@ -522,24 +533,304 @@
       </w:pPr>
       <w:r>
         <w:rPr>
-          <w:sz w:val="28"/>
-          <w:szCs w:val="28"/>
-          <w:lang w:val="en-US"/>
-        </w:rPr>
-        <w:t xml:space="preserve">Since the </w:t>
+          <w:color w:val="000000"/>
+          <w:sz w:val="28"/>
+          <w:szCs w:val="28"/>
+          <w:lang w:val="en-US"/>
+        </w:rPr>
+        <w:t xml:space="preserve">In accessing data, I found the retweet will produce duplicated text. So removing the duplicated row with retweet texts is needed. So I selected the rows whose the </w:t>
+      </w:r>
+      <w:proofErr w:type="spellStart"/>
+      <w:r>
+        <w:rPr>
+          <w:b/>
+          <w:bCs/>
+          <w:color w:val="000000"/>
+          <w:sz w:val="28"/>
+          <w:szCs w:val="28"/>
+          <w:lang w:val="en-US"/>
+        </w:rPr>
+        <w:t>retweeted_status_id</w:t>
+      </w:r>
+      <w:proofErr w:type="spellEnd"/>
+      <w:r>
+        <w:rPr>
+          <w:b/>
+          <w:bCs/>
+          <w:color w:val="000000"/>
+          <w:sz w:val="28"/>
+          <w:szCs w:val="28"/>
+          <w:lang w:val="en-US"/>
+        </w:rPr>
+        <w:t xml:space="preserve">, </w:t>
+      </w:r>
+      <w:proofErr w:type="spellStart"/>
+      <w:r>
+        <w:rPr>
+          <w:b/>
+          <w:bCs/>
+          <w:color w:val="000000"/>
+          <w:sz w:val="28"/>
+          <w:szCs w:val="28"/>
+          <w:lang w:val="en-US"/>
+        </w:rPr>
+        <w:t>retweeted_user_id</w:t>
+      </w:r>
+      <w:proofErr w:type="spellEnd"/>
+      <w:r>
+        <w:rPr>
+          <w:b/>
+          <w:bCs/>
+          <w:color w:val="000000"/>
+          <w:sz w:val="28"/>
+          <w:szCs w:val="28"/>
+          <w:lang w:val="en-US"/>
+        </w:rPr>
+        <w:t xml:space="preserve">, </w:t>
+      </w:r>
+      <w:proofErr w:type="spellStart"/>
+      <w:r>
+        <w:rPr>
+          <w:b/>
+          <w:bCs/>
+          <w:color w:val="000000"/>
+          <w:sz w:val="28"/>
+          <w:szCs w:val="28"/>
+          <w:lang w:val="en-US"/>
+        </w:rPr>
+        <w:t>retweeted_status_timestamp</w:t>
+      </w:r>
+      <w:proofErr w:type="spellEnd"/>
+      <w:r>
+        <w:rPr>
+          <w:b/>
+          <w:bCs/>
+          <w:color w:val="000000"/>
+          <w:sz w:val="28"/>
+          <w:szCs w:val="28"/>
+          <w:lang w:val="en-US"/>
+        </w:rPr>
+        <w:t xml:space="preserve"> </w:t>
+      </w:r>
+      <w:r>
+        <w:rPr>
+          <w:color w:val="000000"/>
+          <w:sz w:val="28"/>
+          <w:szCs w:val="28"/>
+          <w:lang w:val="en-US"/>
+        </w:rPr>
+        <w:t>columns</w:t>
+      </w:r>
+      <w:r>
+        <w:rPr>
+          <w:b/>
+          <w:bCs/>
+          <w:color w:val="000000"/>
+          <w:sz w:val="28"/>
+          <w:szCs w:val="28"/>
+          <w:lang w:val="en-US"/>
+        </w:rPr>
+        <w:t xml:space="preserve"> </w:t>
+      </w:r>
+      <w:r>
+        <w:rPr>
+          <w:color w:val="000000"/>
+          <w:sz w:val="28"/>
+          <w:szCs w:val="28"/>
+          <w:lang w:val="en-US"/>
+        </w:rPr>
+        <w:t>are null. In</w:t>
+      </w:r>
+      <w:r>
+        <w:rPr>
+          <w:b/>
+          <w:bCs/>
+          <w:color w:val="000000"/>
+          <w:sz w:val="28"/>
+          <w:szCs w:val="28"/>
+          <w:lang w:val="en-US"/>
+        </w:rPr>
+        <w:t xml:space="preserve"> </w:t>
+      </w:r>
+      <w:r>
+        <w:rPr>
+          <w:color w:val="000000"/>
+          <w:sz w:val="28"/>
+          <w:szCs w:val="28"/>
+          <w:lang w:val="en-US"/>
+        </w:rPr>
+        <w:t xml:space="preserve">this way, </w:t>
+      </w:r>
+      <w:r>
+        <w:rPr>
+          <w:color w:val="000000"/>
+          <w:sz w:val="28"/>
+          <w:szCs w:val="28"/>
+          <w:lang w:val="en-US"/>
+        </w:rPr>
+        <w:t xml:space="preserve">the duplicated text rows are deleted. </w:t>
+      </w:r>
+    </w:p>
+    <w:p>
+      <w:pPr>
+        <w:shd w:val="clear" w:color="auto" w:fill="FFFFFF"/>
+        <w:spacing w:line="315" w:lineRule="atLeast"/>
+        <w:rPr>
+          <w:color w:val="000000"/>
+          <w:sz w:val="28"/>
+          <w:szCs w:val="28"/>
+        </w:rPr>
+      </w:pPr>
+    </w:p>
+    <w:p>
+      <w:pPr>
+        <w:shd w:val="clear" w:color="auto" w:fill="FFFFFF"/>
+        <w:spacing w:line="315" w:lineRule="atLeast"/>
+        <w:rPr>
+          <w:color w:val="000000"/>
+          <w:sz w:val="28"/>
+          <w:szCs w:val="28"/>
+          <w:lang w:val="en-US"/>
+        </w:rPr>
+      </w:pPr>
+      <w:r>
+        <w:rPr>
+          <w:color w:val="000000"/>
+          <w:sz w:val="28"/>
+          <w:szCs w:val="28"/>
+          <w:lang w:val="en-US"/>
+        </w:rPr>
+        <w:t xml:space="preserve">However, the </w:t>
+      </w:r>
+      <w:r>
+        <w:rPr>
+          <w:color w:val="000000"/>
+          <w:sz w:val="28"/>
+          <w:szCs w:val="28"/>
+          <w:lang w:val="en-US"/>
+        </w:rPr>
+        <w:t xml:space="preserve">in rely tweets just contain "@" in the text in order to reply or mention of friend. These rows provide meaningful context. Despite some missing values in the </w:t>
+      </w:r>
+      <w:proofErr w:type="spellStart"/>
+      <w:r>
+        <w:rPr>
+          <w:b/>
+          <w:bCs/>
+          <w:color w:val="000000"/>
+          <w:sz w:val="28"/>
+          <w:szCs w:val="28"/>
+          <w:lang w:val="en-US"/>
+        </w:rPr>
+        <w:t>in_reply_to_status_id</w:t>
+      </w:r>
+      <w:proofErr w:type="spellEnd"/>
+      <w:r>
+        <w:rPr>
+          <w:color w:val="000000"/>
+          <w:sz w:val="28"/>
+          <w:szCs w:val="28"/>
+          <w:lang w:val="en-US"/>
+        </w:rPr>
+        <w:t xml:space="preserve"> and </w:t>
+      </w:r>
+      <w:proofErr w:type="spellStart"/>
+      <w:r>
+        <w:rPr>
+          <w:b/>
+          <w:bCs/>
+          <w:color w:val="000000"/>
+          <w:sz w:val="28"/>
+          <w:szCs w:val="28"/>
+          <w:lang w:val="en-US"/>
+        </w:rPr>
+        <w:t>in_reply_to_user_id</w:t>
+      </w:r>
+      <w:proofErr w:type="spellEnd"/>
+      <w:r>
+        <w:rPr>
+          <w:color w:val="000000"/>
+          <w:sz w:val="28"/>
+          <w:szCs w:val="28"/>
+          <w:lang w:val="en-US"/>
+        </w:rPr>
+        <w:t xml:space="preserve"> columns, </w:t>
+      </w:r>
+      <w:r>
+        <w:rPr>
+          <w:color w:val="000000"/>
+          <w:sz w:val="28"/>
+          <w:szCs w:val="28"/>
+          <w:lang w:val="en-US"/>
+        </w:rPr>
+        <w:t>I</w:t>
+      </w:r>
+      <w:r>
+        <w:rPr>
+          <w:color w:val="000000"/>
+          <w:sz w:val="28"/>
+          <w:szCs w:val="28"/>
+          <w:lang w:val="en-US"/>
+        </w:rPr>
+        <w:t xml:space="preserve"> delete</w:t>
+      </w:r>
+      <w:r>
+        <w:rPr>
+          <w:color w:val="000000"/>
+          <w:sz w:val="28"/>
+          <w:szCs w:val="28"/>
+          <w:lang w:val="en-US"/>
+        </w:rPr>
+        <w:t>d</w:t>
+      </w:r>
+      <w:r>
+        <w:rPr>
+          <w:color w:val="000000"/>
+          <w:sz w:val="28"/>
+          <w:szCs w:val="28"/>
+          <w:lang w:val="en-US"/>
+        </w:rPr>
+        <w:t xml:space="preserve"> the</w:t>
+      </w:r>
+      <w:r>
+        <w:rPr>
+          <w:color w:val="000000"/>
+          <w:sz w:val="28"/>
+          <w:szCs w:val="28"/>
+          <w:lang w:val="en-US"/>
+        </w:rPr>
+        <w:t>se two</w:t>
+      </w:r>
+      <w:r>
+        <w:rPr>
+          <w:color w:val="000000"/>
+          <w:sz w:val="28"/>
+          <w:szCs w:val="28"/>
+          <w:lang w:val="en-US"/>
+        </w:rPr>
+        <w:t xml:space="preserve"> unnecessary columns</w:t>
+      </w:r>
+      <w:r>
+        <w:rPr>
+          <w:color w:val="000000"/>
+          <w:sz w:val="28"/>
+          <w:szCs w:val="28"/>
+          <w:lang w:val="en-US"/>
+        </w:rPr>
+        <w:t xml:space="preserve"> in </w:t>
       </w:r>
       <w:r>
         <w:rPr>
           <w:i/>
           <w:iCs/>
-          <w:sz w:val="28"/>
-          <w:szCs w:val="28"/>
-          <w:lang w:val="en-US"/>
-        </w:rPr>
-        <w:t>tweets</w:t>
-      </w:r>
-      <w:r>
-        <w:rPr>
+          <w:color w:val="000000"/>
+          <w:sz w:val="28"/>
+          <w:szCs w:val="28"/>
+        </w:rPr>
+        <w:t>archive_df</w:t>
+      </w:r>
+      <w:r>
+        <w:rPr>
+          <w:color w:val="000000"/>
           <w:sz w:val="28"/>
           <w:szCs w:val="28"/>
           <w:lang w:val="en-US"/>
@@ -548,22 +839,56 @@
       </w:r>
       <w:r>
         <w:rPr>
-          <w:sz w:val="28"/>
-          <w:szCs w:val="28"/>
-          <w:lang w:val="en-US"/>
-        </w:rPr>
-        <w:t xml:space="preserve"> only provide the favorite count and </w:t>
-      </w:r>
-      <w:r>
-        <w:rPr>
-          <w:sz w:val="28"/>
-          <w:szCs w:val="28"/>
-          <w:lang w:val="en-US"/>
-        </w:rPr>
-        <w:t>retweet</w:t>
-      </w:r>
-      <w:r>
-        <w:rPr>
+          <w:color w:val="000000"/>
+          <w:sz w:val="28"/>
+          <w:szCs w:val="28"/>
+          <w:lang w:val="en-US"/>
+        </w:rPr>
+        <w:t>.</w:t>
+      </w:r>
+    </w:p>
+    <w:p>
+      <w:pPr>
+        <w:shd w:val="clear" w:color="auto" w:fill="FFFFFF"/>
+        <w:spacing w:line="315" w:lineRule="atLeast"/>
+        <w:rPr>
+          <w:color w:val="000000"/>
+          <w:sz w:val="28"/>
+          <w:szCs w:val="28"/>
+        </w:rPr>
+      </w:pPr>
+    </w:p>
+    <w:p>
+      <w:pPr>
+        <w:shd w:val="clear" w:color="auto" w:fill="FFFFFF"/>
+        <w:spacing w:line="315" w:lineRule="atLeast"/>
+        <w:rPr>
+          <w:color w:val="000000"/>
+          <w:sz w:val="28"/>
+          <w:szCs w:val="28"/>
+          <w:lang w:val="en-US"/>
+        </w:rPr>
+      </w:pPr>
+      <w:r>
+        <w:rPr>
+          <w:color w:val="000000" w:themeColor="text1"/>
+          <w:sz w:val="28"/>
+          <w:szCs w:val="28"/>
+          <w:lang w:val="en-US"/>
+        </w:rPr>
+        <w:t>In t</w:t>
+      </w:r>
+      <w:r>
+        <w:rPr>
+          <w:color w:val="000000" w:themeColor="text1"/>
+          <w:sz w:val="28"/>
+          <w:szCs w:val="28"/>
+        </w:rPr>
+        <w:t>he dog "name" column</w:t>
+      </w:r>
+      <w:r>
+        <w:rPr>
+          <w:color w:val="000000" w:themeColor="text1"/>
           <w:sz w:val="28"/>
           <w:szCs w:val="28"/>
           <w:lang w:val="en-US"/>
@@ -572,27 +897,12 @@
       </w:r>
       <w:r>
         <w:rPr>
-          <w:sz w:val="28"/>
-          <w:szCs w:val="28"/>
-          <w:lang w:val="en-US"/>
-        </w:rPr>
-        <w:t>count</w:t>
-      </w:r>
-      <w:r>
-        <w:rPr>
-          <w:sz w:val="28"/>
-          <w:szCs w:val="28"/>
-          <w:lang w:val="en-US"/>
-        </w:rPr>
-        <w:t xml:space="preserve">, the first step is to merge it with the </w:t>
-      </w:r>
-      <w:r>
-        <w:rPr>
-          <w:color w:val="000000"/>
-          <w:sz w:val="28"/>
-          <w:szCs w:val="28"/>
-        </w:rPr>
-        <w:t xml:space="preserve">the </w:t>
+          <w:color w:val="000000"/>
+          <w:sz w:val="28"/>
+          <w:szCs w:val="28"/>
+          <w:lang w:val="en-US"/>
+        </w:rPr>
+        <w:t xml:space="preserve">in </w:t>
       </w:r>
       <w:r>
         <w:rPr>
@@ -606,58 +916,510 @@
       </w:r>
       <w:r>
         <w:rPr>
+          <w:color w:val="000000"/>
+          <w:sz w:val="28"/>
+          <w:szCs w:val="28"/>
+          <w:lang w:val="en-US"/>
+        </w:rPr>
+        <w:t xml:space="preserve"> table</w:t>
+      </w:r>
+      <w:r>
+        <w:rPr>
+          <w:color w:val="000000" w:themeColor="text1"/>
+          <w:sz w:val="28"/>
+          <w:szCs w:val="28"/>
+          <w:lang w:val="en-US"/>
+        </w:rPr>
+        <w:t>, there are some</w:t>
+      </w:r>
+      <w:r>
+        <w:rPr>
+          <w:color w:val="000000" w:themeColor="text1"/>
+          <w:sz w:val="28"/>
+          <w:szCs w:val="28"/>
+        </w:rPr>
+        <w:t xml:space="preserve"> invalid values like "a", "an", "the", "None", etc.</w:t>
+      </w:r>
+      <w:r>
+        <w:rPr>
+          <w:color w:val="000000" w:themeColor="text1"/>
+          <w:sz w:val="28"/>
+          <w:szCs w:val="28"/>
+          <w:lang w:val="en-US"/>
+        </w:rPr>
+        <w:t xml:space="preserve"> I </w:t>
+      </w:r>
+      <w:r>
+        <w:rPr>
+          <w:color w:val="000000"/>
+          <w:sz w:val="28"/>
+          <w:szCs w:val="28"/>
+        </w:rPr>
+        <w:t>try to extract the dog from the tweeter tex</w:t>
+      </w:r>
+      <w:r>
+        <w:rPr>
+          <w:color w:val="000000"/>
+          <w:sz w:val="28"/>
+          <w:szCs w:val="28"/>
+          <w:lang w:val="en-US"/>
+        </w:rPr>
+        <w:t xml:space="preserve">t. By analysis the name appearance in text,  The word </w:t>
+      </w:r>
+      <w:r>
+        <w:rPr>
+          <w:color w:val="000000"/>
+          <w:sz w:val="28"/>
+          <w:szCs w:val="28"/>
+        </w:rPr>
+        <w:t xml:space="preserve">"This is" and the </w:t>
+      </w:r>
+      <w:r>
+        <w:rPr>
+          <w:color w:val="000000"/>
+          <w:sz w:val="28"/>
+          <w:szCs w:val="28"/>
+        </w:rPr>
+        <w:t xml:space="preserve">uppercase </w:t>
+      </w:r>
+      <w:r>
+        <w:rPr>
+          <w:color w:val="000000"/>
+          <w:sz w:val="28"/>
+          <w:szCs w:val="28"/>
+          <w:lang w:val="en-US"/>
+        </w:rPr>
+        <w:t xml:space="preserve">in </w:t>
+      </w:r>
+      <w:r>
+        <w:rPr>
+          <w:color w:val="000000"/>
+          <w:sz w:val="28"/>
+          <w:szCs w:val="28"/>
+        </w:rPr>
+        <w:t xml:space="preserve">first letter in the extracted name </w:t>
+      </w:r>
+      <w:r>
+        <w:rPr>
+          <w:color w:val="000000"/>
+          <w:sz w:val="28"/>
+          <w:szCs w:val="28"/>
+          <w:lang w:val="en-US"/>
+        </w:rPr>
+        <w:t xml:space="preserve">become the indicators to extract the dog name. </w:t>
+      </w:r>
+      <w:r>
+        <w:rPr>
+          <w:color w:val="000000"/>
+          <w:sz w:val="28"/>
+          <w:szCs w:val="28"/>
+          <w:lang w:val="en-US"/>
+        </w:rPr>
+        <w:lastRenderedPageBreak/>
+        <w:t>At the end,</w:t>
+      </w:r>
+      <w:r>
+        <w:rPr>
+          <w:color w:val="000000"/>
+          <w:sz w:val="28"/>
+          <w:szCs w:val="28"/>
+        </w:rPr>
+        <w:t xml:space="preserve"> drop</w:t>
+      </w:r>
+      <w:r>
+        <w:rPr>
+          <w:color w:val="000000"/>
+          <w:sz w:val="28"/>
+          <w:szCs w:val="28"/>
+          <w:lang w:val="en-US"/>
+        </w:rPr>
+        <w:t>ping</w:t>
+      </w:r>
+      <w:r>
+        <w:rPr>
+          <w:color w:val="000000"/>
+          <w:sz w:val="28"/>
+          <w:szCs w:val="28"/>
+        </w:rPr>
+        <w:t xml:space="preserve"> the row </w:t>
+      </w:r>
+      <w:r>
+        <w:rPr>
+          <w:color w:val="000000"/>
+          <w:sz w:val="28"/>
+          <w:szCs w:val="28"/>
+          <w:lang w:val="en-US"/>
+        </w:rPr>
+        <w:t xml:space="preserve">with </w:t>
+      </w:r>
+      <w:r>
+        <w:rPr>
+          <w:color w:val="000000"/>
+          <w:sz w:val="28"/>
+          <w:szCs w:val="28"/>
+        </w:rPr>
+        <w:t xml:space="preserve">Nan value in </w:t>
+      </w:r>
+      <w:r>
+        <w:rPr>
+          <w:b/>
+          <w:bCs/>
+          <w:color w:val="000000"/>
+          <w:sz w:val="28"/>
+          <w:szCs w:val="28"/>
+        </w:rPr>
+        <w:t>name</w:t>
+      </w:r>
+      <w:r>
+        <w:rPr>
+          <w:color w:val="000000"/>
+          <w:sz w:val="28"/>
+          <w:szCs w:val="28"/>
+        </w:rPr>
+        <w:t xml:space="preserve"> column</w:t>
+      </w:r>
+      <w:r>
+        <w:rPr>
+          <w:color w:val="000000"/>
+          <w:sz w:val="28"/>
+          <w:szCs w:val="28"/>
+          <w:lang w:val="en-US"/>
+        </w:rPr>
+        <w:t xml:space="preserve"> is also a necessary step.</w:t>
+      </w:r>
+    </w:p>
+    <w:p>
+      <w:pPr>
+        <w:shd w:val="clear" w:color="auto" w:fill="FFFFFF"/>
+        <w:spacing w:line="315" w:lineRule="atLeast"/>
+        <w:rPr>
+          <w:color w:val="000000"/>
+          <w:sz w:val="28"/>
+          <w:szCs w:val="28"/>
+          <w:lang w:val="en-US"/>
+        </w:rPr>
+      </w:pPr>
+    </w:p>
+    <w:p>
+      <w:pPr>
+        <w:shd w:val="clear" w:color="auto" w:fill="FFFFFF"/>
+        <w:spacing w:line="315" w:lineRule="atLeast"/>
+        <w:rPr>
+          <w:color w:val="000000"/>
+          <w:sz w:val="28"/>
+          <w:szCs w:val="28"/>
+          <w:lang w:val="en-US"/>
+        </w:rPr>
+      </w:pPr>
+      <w:r>
+        <w:rPr>
+          <w:color w:val="000000"/>
+          <w:sz w:val="28"/>
+          <w:szCs w:val="28"/>
+          <w:lang w:val="en-US"/>
+        </w:rPr>
+        <w:t>After the investigate of rating score columns</w:t>
+      </w:r>
+      <w:r>
+        <w:rPr>
+          <w:color w:val="000000"/>
+          <w:sz w:val="28"/>
+          <w:szCs w:val="28"/>
+          <w:lang w:val="en-US"/>
+        </w:rPr>
+        <w:t xml:space="preserve"> </w:t>
+      </w:r>
+      <w:r>
+        <w:rPr>
+          <w:color w:val="000000"/>
+          <w:sz w:val="28"/>
+          <w:szCs w:val="28"/>
+        </w:rPr>
+        <w:t xml:space="preserve">in </w:t>
+      </w:r>
+      <w:r>
+        <w:rPr>
+          <w:color w:val="000000"/>
+          <w:sz w:val="28"/>
+          <w:szCs w:val="28"/>
+          <w:lang w:val="en-US"/>
+        </w:rPr>
+        <w:t xml:space="preserve">in </w:t>
+      </w:r>
+      <w:r>
+        <w:rPr>
           <w:i/>
           <w:iCs/>
           <w:color w:val="000000"/>
           <w:sz w:val="28"/>
           <w:szCs w:val="28"/>
+        </w:rPr>
+        <w:t>archive_df</w:t>
+      </w:r>
+      <w:r>
+        <w:rPr>
+          <w:color w:val="000000"/>
+          <w:sz w:val="28"/>
+          <w:szCs w:val="28"/>
+          <w:lang w:val="en-US"/>
+        </w:rPr>
+        <w:t xml:space="preserve"> table</w:t>
+      </w:r>
+      <w:r>
+        <w:rPr>
+          <w:color w:val="000000"/>
+          <w:sz w:val="28"/>
+          <w:szCs w:val="28"/>
+          <w:lang w:val="en-US"/>
+        </w:rPr>
+        <w:t xml:space="preserve">, including </w:t>
+      </w:r>
+      <w:r>
+        <w:rPr>
+          <w:color w:val="000000"/>
+          <w:sz w:val="28"/>
+          <w:szCs w:val="28"/>
+          <w:lang w:val="en-US"/>
+        </w:rPr>
+        <w:t>denominator</w:t>
+      </w:r>
+      <w:r>
+        <w:rPr>
+          <w:color w:val="000000"/>
+          <w:sz w:val="28"/>
+          <w:szCs w:val="28"/>
+          <w:lang w:val="en-US"/>
+        </w:rPr>
+        <w:t xml:space="preserve"> and</w:t>
+      </w:r>
+      <w:r>
+        <w:rPr>
+          <w:color w:val="000000"/>
+          <w:sz w:val="28"/>
+          <w:szCs w:val="28"/>
           <w:lang w:val="en-US"/>
         </w:rPr>
         <w:t xml:space="preserve"> </w:t>
       </w:r>
       <w:r>
         <w:rPr>
-          <w:rFonts w:eastAsiaTheme="minorEastAsia"/>
-          <w:kern w:val="2"/>
-          <w:sz w:val="28"/>
-          <w:szCs w:val="28"/>
-          <w:lang w:val="en-US"/>
-          <w14:ligatures w14:val="standardContextual"/>
-        </w:rPr>
-        <w:t xml:space="preserve">table </w:t>
-      </w:r>
-      <w:r>
-        <w:rPr>
-          <w:sz w:val="28"/>
-          <w:szCs w:val="28"/>
-          <w:lang w:val="en-US"/>
-        </w:rPr>
-        <w:t xml:space="preserve">and only keep the row where </w:t>
+          <w:color w:val="000000"/>
+          <w:sz w:val="28"/>
+          <w:szCs w:val="28"/>
+          <w:lang w:val="en-US"/>
+        </w:rPr>
+        <w:t>numerator</w:t>
+      </w:r>
+      <w:r>
+        <w:rPr>
+          <w:color w:val="000000"/>
+          <w:sz w:val="28"/>
+          <w:szCs w:val="28"/>
+          <w:lang w:val="en-US"/>
+        </w:rPr>
+        <w:t xml:space="preserve"> column</w:t>
+      </w:r>
+      <w:r>
+        <w:rPr>
+          <w:color w:val="000000"/>
+          <w:sz w:val="28"/>
+          <w:szCs w:val="28"/>
+          <w:lang w:val="en-US"/>
+        </w:rPr>
+        <w:t>, there exits such issue, such as the some values in denominator is not equal to 10. Since the text also contain the rating score, I extracted the</w:t>
+      </w:r>
+      <w:r>
+        <w:rPr>
+          <w:color w:val="000000"/>
+          <w:sz w:val="28"/>
+          <w:szCs w:val="28"/>
+          <w:lang w:val="en-US"/>
+        </w:rPr>
+        <w:t xml:space="preserve"> numerator and denominator from the</w:t>
+      </w:r>
+      <w:r>
+        <w:rPr>
+          <w:color w:val="000000"/>
+          <w:sz w:val="28"/>
+          <w:szCs w:val="28"/>
+          <w:lang w:val="en-US"/>
+        </w:rPr>
+        <w:t xml:space="preserve"> </w:t>
       </w:r>
       <w:r>
         <w:rPr>
           <w:b/>
           <w:bCs/>
-          <w:color w:val="000000" w:themeColor="text1"/>
-          <w:sz w:val="28"/>
-          <w:szCs w:val="28"/>
-        </w:rPr>
-        <w:t>tweet_id</w:t>
+          <w:color w:val="000000"/>
+          <w:sz w:val="28"/>
+          <w:szCs w:val="28"/>
+          <w:lang w:val="en-US"/>
+        </w:rPr>
+        <w:t>text</w:t>
+      </w:r>
+      <w:r>
+        <w:rPr>
+          <w:color w:val="000000"/>
+          <w:sz w:val="28"/>
+          <w:szCs w:val="28"/>
+          <w:lang w:val="en-US"/>
+        </w:rPr>
+        <w:t xml:space="preserve"> </w:t>
+      </w:r>
+      <w:r>
+        <w:rPr>
+          <w:color w:val="000000"/>
+          <w:sz w:val="28"/>
+          <w:szCs w:val="28"/>
+          <w:lang w:val="en-US"/>
+        </w:rPr>
+        <w:t>column and change the string to float</w:t>
+      </w:r>
+      <w:r>
+        <w:rPr>
+          <w:color w:val="000000"/>
+          <w:sz w:val="28"/>
+          <w:szCs w:val="28"/>
+          <w:lang w:val="en-US"/>
+        </w:rPr>
+        <w:t xml:space="preserve"> data type. </w:t>
+      </w:r>
+      <w:r>
+        <w:rPr>
+          <w:color w:val="000000"/>
+          <w:sz w:val="28"/>
+          <w:szCs w:val="28"/>
+          <w:lang w:val="en-US"/>
+        </w:rPr>
+        <w:t>Comparing values of the denominator</w:t>
+      </w:r>
+      <w:r>
+        <w:rPr>
+          <w:color w:val="000000"/>
+          <w:sz w:val="28"/>
+          <w:szCs w:val="28"/>
+          <w:lang w:val="en-US"/>
+        </w:rPr>
+        <w:t xml:space="preserve"> </w:t>
+      </w:r>
+      <w:r>
+        <w:rPr>
+          <w:color w:val="000000"/>
+          <w:sz w:val="28"/>
+          <w:szCs w:val="28"/>
+          <w:lang w:val="en-US"/>
+        </w:rPr>
+        <w:t>and numerator</w:t>
+      </w:r>
+      <w:r>
+        <w:rPr>
+          <w:color w:val="000000"/>
+          <w:sz w:val="28"/>
+          <w:szCs w:val="28"/>
+          <w:lang w:val="en-US"/>
+        </w:rPr>
+        <w:t xml:space="preserve"> </w:t>
+      </w:r>
+      <w:r>
+        <w:rPr>
+          <w:color w:val="000000"/>
+          <w:sz w:val="28"/>
+          <w:szCs w:val="28"/>
+          <w:lang w:val="en-US"/>
+        </w:rPr>
+        <w:t>column and the corresponding extracted denominator</w:t>
+      </w:r>
+      <w:r>
+        <w:rPr>
+          <w:color w:val="000000"/>
+          <w:sz w:val="28"/>
+          <w:szCs w:val="28"/>
+          <w:lang w:val="en-US"/>
+        </w:rPr>
+        <w:t xml:space="preserve">, I </w:t>
+      </w:r>
+      <w:r>
+        <w:rPr>
+          <w:color w:val="000000"/>
+          <w:sz w:val="28"/>
+          <w:szCs w:val="28"/>
+          <w:lang w:val="en-US"/>
+        </w:rPr>
+        <w:t>dropp the different rows</w:t>
+      </w:r>
+      <w:r>
+        <w:rPr>
+          <w:color w:val="000000"/>
+          <w:sz w:val="28"/>
+          <w:szCs w:val="28"/>
+          <w:lang w:val="en-US"/>
+        </w:rPr>
+        <w:t>. The last step is to drop the</w:t>
+      </w:r>
+      <w:r>
+        <w:rPr>
+          <w:color w:val="000000"/>
+          <w:sz w:val="28"/>
+          <w:szCs w:val="28"/>
+          <w:lang w:val="en-US"/>
+        </w:rPr>
+        <w:t xml:space="preserve"> rows which the denominators are not equal to 10</w:t>
+      </w:r>
+      <w:r>
+        <w:rPr>
+          <w:color w:val="000000"/>
+          <w:sz w:val="28"/>
+          <w:szCs w:val="28"/>
+          <w:lang w:val="en-US"/>
+        </w:rPr>
+        <w:t xml:space="preserve">. </w:t>
+      </w:r>
+    </w:p>
+    <w:p>
+      <w:pPr>
+        <w:shd w:val="clear" w:color="auto" w:fill="FFFFFF"/>
+        <w:spacing w:line="315" w:lineRule="atLeast"/>
+        <w:rPr>
+          <w:color w:val="000000"/>
+          <w:sz w:val="28"/>
+          <w:szCs w:val="28"/>
+          <w:lang w:val="en-US"/>
+        </w:rPr>
+      </w:pPr>
+    </w:p>
+    <w:p>
+      <w:pPr>
+        <w:shd w:val="clear" w:color="auto" w:fill="FFFFFF"/>
+        <w:spacing w:line="315" w:lineRule="atLeast"/>
+        <w:rPr>
+          <w:color w:val="000000"/>
+          <w:sz w:val="28"/>
+          <w:szCs w:val="28"/>
+          <w:lang w:val="en-US"/>
+        </w:rPr>
+      </w:pPr>
+      <w:r>
+        <w:rPr>
+          <w:color w:val="000000"/>
+          <w:sz w:val="28"/>
+          <w:szCs w:val="28"/>
+          <w:lang w:val="en-US"/>
+        </w:rPr>
+        <w:t xml:space="preserve">For the </w:t>
       </w:r>
       <w:r>
         <w:rPr>
           <w:b/>
           <w:bCs/>
-          <w:color w:val="000000" w:themeColor="text1"/>
-          <w:sz w:val="28"/>
-          <w:szCs w:val="28"/>
-          <w:lang w:val="en-US"/>
-        </w:rPr>
-        <w:t xml:space="preserve"> column</w:t>
-      </w:r>
-      <w:r>
-        <w:rPr>
-          <w:color w:val="000000" w:themeColor="text1"/>
+          <w:color w:val="000000"/>
+          <w:sz w:val="28"/>
+          <w:szCs w:val="28"/>
+        </w:rPr>
+        <w:t>timestamp</w:t>
+      </w:r>
+      <w:r>
+        <w:rPr>
+          <w:color w:val="000000"/>
           <w:sz w:val="28"/>
           <w:szCs w:val="28"/>
         </w:rPr>
@@ -668,29 +1430,27 @@
           <w:color w:val="000000"/>
           <w:sz w:val="28"/>
           <w:szCs w:val="28"/>
-          <w:lang w:val="en-US"/>
-        </w:rPr>
-        <w:t xml:space="preserve">match both two joint </w:t>
-      </w:r>
-      <w:r>
-        <w:rPr>
-          <w:color w:val="000000"/>
-          <w:sz w:val="28"/>
-          <w:szCs w:val="28"/>
-          <w:lang w:val="en-US"/>
-        </w:rPr>
-        <w:t>table.</w:t>
-      </w:r>
-      <w:r>
-        <w:rPr>
-          <w:color w:val="000000"/>
-          <w:sz w:val="28"/>
-          <w:szCs w:val="28"/>
-          <w:lang w:val="en-US"/>
-        </w:rPr>
-        <w:t xml:space="preserve"> The new combined table is named as </w:t>
-      </w:r>
-      <w:proofErr w:type="spellStart"/>
+        </w:rPr>
+        <w:t>column</w:t>
+      </w:r>
+      <w:r>
+        <w:rPr>
+          <w:color w:val="000000"/>
+          <w:sz w:val="28"/>
+          <w:szCs w:val="28"/>
+          <w:lang w:val="en-US"/>
+        </w:rPr>
+        <w:t xml:space="preserve"> in </w:t>
+      </w:r>
+      <w:r>
+        <w:rPr>
+          <w:color w:val="000000"/>
+          <w:sz w:val="28"/>
+          <w:szCs w:val="28"/>
+          <w:lang w:val="en-US"/>
+        </w:rPr>
+        <w:t xml:space="preserve">in </w:t>
+      </w:r>
       <w:r>
         <w:rPr>
           <w:i/>
@@ -698,19 +1458,51 @@
           <w:color w:val="000000"/>
           <w:sz w:val="28"/>
           <w:szCs w:val="28"/>
-          <w:lang w:val="en-US"/>
-        </w:rPr>
-        <w:t>df_clean</w:t>
-      </w:r>
-      <w:proofErr w:type="spellEnd"/>
-      <w:r>
-        <w:rPr>
-          <w:color w:val="000000"/>
-          <w:sz w:val="28"/>
-          <w:szCs w:val="28"/>
-          <w:lang w:val="en-US"/>
-        </w:rPr>
-        <w:t xml:space="preserve"> table.</w:t>
+        </w:rPr>
+        <w:t>archive_df</w:t>
+      </w:r>
+      <w:r>
+        <w:rPr>
+          <w:color w:val="000000"/>
+          <w:sz w:val="28"/>
+          <w:szCs w:val="28"/>
+          <w:lang w:val="en-US"/>
+        </w:rPr>
+        <w:t xml:space="preserve"> </w:t>
+      </w:r>
+      <w:r>
+        <w:rPr>
+          <w:color w:val="000000"/>
+          <w:sz w:val="28"/>
+          <w:szCs w:val="28"/>
+        </w:rPr>
+        <w:t>table</w:t>
+      </w:r>
+      <w:r>
+        <w:rPr>
+          <w:color w:val="000000"/>
+          <w:sz w:val="28"/>
+          <w:szCs w:val="28"/>
+          <w:lang w:val="en-US"/>
+        </w:rPr>
+        <w:t>, I r</w:t>
+      </w:r>
+      <w:r>
+        <w:rPr>
+          <w:color w:val="000000"/>
+          <w:sz w:val="28"/>
+          <w:szCs w:val="28"/>
+        </w:rPr>
+        <w:t>emove "+0000" and change it into datetime</w:t>
+      </w:r>
+      <w:r>
+        <w:rPr>
+          <w:color w:val="000000"/>
+          <w:sz w:val="28"/>
+          <w:szCs w:val="28"/>
+          <w:lang w:val="en-US"/>
+        </w:rPr>
+        <w:t xml:space="preserve">. </w:t>
       </w:r>
     </w:p>
     <w:p>
@@ -721,6 +1513,7 @@
           <w:color w:val="000000"/>
           <w:sz w:val="28"/>
           <w:szCs w:val="28"/>
+          <w:lang w:val="en-US"/>
         </w:rPr>
       </w:pPr>
     </w:p>
@@ -742,27 +1535,97 @@
           <w:szCs w:val="28"/>
           <w:lang w:val="en-US"/>
         </w:rPr>
-        <w:t xml:space="preserve">Due to the unnecessarily of retweet and in reply information, dropping </w:t>
-      </w:r>
-      <w:r>
-        <w:rPr>
-          <w:color w:val="000000"/>
-          <w:sz w:val="28"/>
-          <w:szCs w:val="28"/>
-        </w:rPr>
-        <w:t>the column</w:t>
-      </w:r>
-      <w:r>
-        <w:rPr>
-          <w:rFonts w:ascii="Menlo" w:hAnsi="Menlo" w:cs="Menlo"/>
+        <w:t>In the</w:t>
+      </w:r>
+      <w:r>
+        <w:rPr>
+          <w:color w:val="000000"/>
+          <w:sz w:val="28"/>
+          <w:szCs w:val="28"/>
+          <w:lang w:val="en-US"/>
+        </w:rPr>
+        <w:t xml:space="preserve"> </w:t>
+      </w:r>
+      <w:r>
+        <w:rPr>
+          <w:i/>
+          <w:iCs/>
+          <w:color w:val="000000"/>
+          <w:sz w:val="28"/>
+          <w:szCs w:val="28"/>
+        </w:rPr>
+        <w:t>archive_df</w:t>
+      </w:r>
+      <w:r>
+        <w:rPr>
+          <w:color w:val="000000"/>
+          <w:sz w:val="28"/>
+          <w:szCs w:val="28"/>
+          <w:lang w:val="en-US"/>
+        </w:rPr>
+        <w:t xml:space="preserve"> </w:t>
+      </w:r>
+      <w:r>
+        <w:rPr>
+          <w:color w:val="000000"/>
+          <w:sz w:val="28"/>
+          <w:szCs w:val="28"/>
+          <w:lang w:val="en-US"/>
+        </w:rPr>
+        <w:t xml:space="preserve">table, I drop the unnecessary </w:t>
+      </w:r>
+      <w:proofErr w:type="spellStart"/>
+      <w:r>
+        <w:rPr>
           <w:b/>
           <w:bCs/>
-          <w:color w:val="000080"/>
-          <w:sz w:val="21"/>
-          <w:szCs w:val="21"/>
-          <w:lang w:val="en-US"/>
-        </w:rPr>
-        <w:t xml:space="preserve"> </w:t>
+          <w:color w:val="000000"/>
+          <w:sz w:val="28"/>
+          <w:szCs w:val="28"/>
+          <w:lang w:val="en-US"/>
+        </w:rPr>
+        <w:t>expaned_url</w:t>
+      </w:r>
+      <w:proofErr w:type="spellEnd"/>
+      <w:r>
+        <w:rPr>
+          <w:color w:val="000000"/>
+          <w:sz w:val="28"/>
+          <w:szCs w:val="28"/>
+          <w:lang w:val="en-US"/>
+        </w:rPr>
+        <w:t xml:space="preserve"> column.</w:t>
+      </w:r>
+    </w:p>
+    <w:p>
+      <w:pPr>
+        <w:shd w:val="clear" w:color="auto" w:fill="FFFFFF"/>
+        <w:spacing w:line="315" w:lineRule="atLeast"/>
+        <w:rPr>
+          <w:color w:val="000000"/>
+          <w:sz w:val="28"/>
+          <w:szCs w:val="28"/>
+          <w:lang w:val="en-US"/>
+        </w:rPr>
+      </w:pPr>
+    </w:p>
+    <w:p>
+      <w:pPr>
+        <w:shd w:val="clear" w:color="auto" w:fill="FFFFFF"/>
+        <w:spacing w:line="315" w:lineRule="atLeast"/>
+        <w:rPr>
+          <w:color w:val="000000"/>
+          <w:sz w:val="28"/>
+          <w:szCs w:val="28"/>
+        </w:rPr>
+      </w:pPr>
+      <w:r>
+        <w:rPr>
+          <w:color w:val="000000"/>
+          <w:sz w:val="28"/>
+          <w:szCs w:val="28"/>
+        </w:rPr>
+        <w:t>To enhance the consistency and cleanliness of the</w:t>
       </w:r>
       <w:r>
         <w:rPr>
@@ -771,86 +1634,26 @@
           <w:color w:val="000000"/>
           <w:sz w:val="28"/>
           <w:szCs w:val="28"/>
-          <w:lang w:val="en-US"/>
-        </w:rPr>
-        <w:t xml:space="preserve">retweeted_status_id, retweeted_user_id, retweeted_status_timestamp </w:t>
-      </w:r>
-      <w:r>
-        <w:rPr>
-          <w:color w:val="000000"/>
-          <w:sz w:val="28"/>
-          <w:szCs w:val="28"/>
-          <w:lang w:val="en-US"/>
-        </w:rPr>
-        <w:t>and</w:t>
-      </w:r>
-      <w:r>
-        <w:rPr>
-          <w:b/>
-          <w:bCs/>
-          <w:color w:val="000000"/>
-          <w:sz w:val="28"/>
-          <w:szCs w:val="28"/>
-          <w:lang w:val="en-US"/>
-        </w:rPr>
-        <w:t xml:space="preserve"> </w:t>
-      </w:r>
-      <w:proofErr w:type="spellStart"/>
-      <w:r>
-        <w:rPr>
-          <w:b/>
-          <w:bCs/>
-          <w:color w:val="000000"/>
-          <w:sz w:val="28"/>
-          <w:szCs w:val="28"/>
-          <w:lang w:val="en-US"/>
-        </w:rPr>
-        <w:t>in_reply_to_status_id</w:t>
-      </w:r>
-      <w:proofErr w:type="spellEnd"/>
-      <w:r>
-        <w:rPr>
-          <w:b/>
-          <w:bCs/>
-          <w:color w:val="000000"/>
-          <w:sz w:val="28"/>
-          <w:szCs w:val="28"/>
-          <w:lang w:val="en-US"/>
-        </w:rPr>
-        <w:t xml:space="preserve">, </w:t>
-      </w:r>
-      <w:proofErr w:type="spellStart"/>
-      <w:r>
-        <w:rPr>
-          <w:b/>
-          <w:bCs/>
-          <w:color w:val="000000"/>
-          <w:sz w:val="28"/>
-          <w:szCs w:val="28"/>
-          <w:lang w:val="en-US"/>
-        </w:rPr>
-        <w:t>in_reply_to_user_id</w:t>
-      </w:r>
-      <w:proofErr w:type="spellEnd"/>
-      <w:r>
-        <w:rPr>
-          <w:color w:val="000000"/>
-          <w:sz w:val="28"/>
-          <w:szCs w:val="28"/>
-          <w:lang w:val="en-US"/>
-        </w:rPr>
-        <w:t xml:space="preserve"> </w:t>
-      </w:r>
-      <w:r>
-        <w:rPr>
-          <w:color w:val="000000"/>
-          <w:sz w:val="28"/>
-          <w:szCs w:val="28"/>
-          <w:lang w:val="en-US"/>
-        </w:rPr>
-        <w:t xml:space="preserve">in </w:t>
-      </w:r>
-      <w:proofErr w:type="spellStart"/>
+        </w:rPr>
+        <w:t xml:space="preserve"> source</w:t>
+      </w:r>
+      <w:r>
+        <w:rPr>
+          <w:color w:val="000000"/>
+          <w:sz w:val="28"/>
+          <w:szCs w:val="28"/>
+        </w:rPr>
+        <w:t xml:space="preserve"> column</w:t>
+      </w:r>
+      <w:r>
+        <w:rPr>
+          <w:color w:val="000000"/>
+          <w:sz w:val="28"/>
+          <w:szCs w:val="28"/>
+          <w:lang w:val="en-US"/>
+        </w:rPr>
+        <w:t xml:space="preserve"> in </w:t>
+      </w:r>
       <w:r>
         <w:rPr>
           <w:i/>
@@ -858,37 +1661,25 @@
           <w:color w:val="000000"/>
           <w:sz w:val="28"/>
           <w:szCs w:val="28"/>
-          <w:lang w:val="en-US"/>
-        </w:rPr>
-        <w:t>df_clean</w:t>
-      </w:r>
-      <w:proofErr w:type="spellEnd"/>
-      <w:r>
-        <w:rPr>
-          <w:color w:val="000000"/>
-          <w:sz w:val="28"/>
-          <w:szCs w:val="28"/>
-          <w:lang w:val="en-US"/>
-        </w:rPr>
-        <w:t xml:space="preserve"> </w:t>
-      </w:r>
-      <w:r>
-        <w:rPr>
-          <w:color w:val="000000"/>
-          <w:sz w:val="28"/>
-          <w:szCs w:val="28"/>
-          <w:lang w:val="en-US"/>
-        </w:rPr>
-        <w:t>table</w:t>
-      </w:r>
-      <w:r>
-        <w:rPr>
-          <w:color w:val="000000"/>
-          <w:sz w:val="28"/>
-          <w:szCs w:val="28"/>
-          <w:lang w:val="en-US"/>
-        </w:rPr>
-        <w:t>.</w:t>
+        </w:rPr>
+        <w:t>archive_df</w:t>
+      </w:r>
+      <w:r>
+        <w:rPr>
+          <w:color w:val="000000"/>
+          <w:sz w:val="28"/>
+          <w:szCs w:val="28"/>
+          <w:lang w:val="en-US"/>
+        </w:rPr>
+        <w:t xml:space="preserve"> table</w:t>
+      </w:r>
+      <w:r>
+        <w:rPr>
+          <w:color w:val="000000"/>
+          <w:sz w:val="28"/>
+          <w:szCs w:val="28"/>
+        </w:rPr>
+        <w:t>, I focused on extracting the essential source information by using the string split function. The original source column contained both the URL and the actual source of the information, but for our analysis, we only needed the latter. By applying the string split function, I extracted the essential source part, which allowed us to have a more standardized and cleaner source column.</w:t>
       </w:r>
     </w:p>
     <w:p>
@@ -910,179 +1701,52 @@
           <w:color w:val="000000"/>
           <w:sz w:val="28"/>
           <w:szCs w:val="28"/>
-          <w:lang w:val="en-US"/>
-        </w:rPr>
-      </w:pPr>
-      <w:r>
-        <w:rPr>
-          <w:color w:val="000000" w:themeColor="text1"/>
-          <w:sz w:val="28"/>
-          <w:szCs w:val="28"/>
-          <w:lang w:val="en-US"/>
-        </w:rPr>
-        <w:t>In t</w:t>
-      </w:r>
-      <w:r>
-        <w:rPr>
-          <w:color w:val="000000" w:themeColor="text1"/>
-          <w:sz w:val="28"/>
-          <w:szCs w:val="28"/>
-        </w:rPr>
-        <w:t>he dog "name" column</w:t>
-      </w:r>
-      <w:r>
-        <w:rPr>
-          <w:color w:val="000000" w:themeColor="text1"/>
-          <w:sz w:val="28"/>
-          <w:szCs w:val="28"/>
-          <w:lang w:val="en-US"/>
-        </w:rPr>
-        <w:t>, there are some</w:t>
-      </w:r>
-      <w:r>
-        <w:rPr>
-          <w:color w:val="000000" w:themeColor="text1"/>
-          <w:sz w:val="28"/>
-          <w:szCs w:val="28"/>
-        </w:rPr>
-        <w:t xml:space="preserve"> invalid values like "a", "an", "the", "None", etc.</w:t>
-      </w:r>
-      <w:r>
-        <w:rPr>
-          <w:color w:val="000000" w:themeColor="text1"/>
-          <w:sz w:val="28"/>
-          <w:szCs w:val="28"/>
-          <w:lang w:val="en-US"/>
-        </w:rPr>
-        <w:t xml:space="preserve"> I </w:t>
-      </w:r>
-      <w:r>
-        <w:rPr>
-          <w:color w:val="000000"/>
-          <w:sz w:val="28"/>
-          <w:szCs w:val="28"/>
-        </w:rPr>
-        <w:t>try to extract the dog from the tweeter tex</w:t>
-      </w:r>
-      <w:r>
-        <w:rPr>
-          <w:color w:val="000000"/>
-          <w:sz w:val="28"/>
-          <w:szCs w:val="28"/>
-          <w:lang w:val="en-US"/>
-        </w:rPr>
-        <w:t xml:space="preserve">t. By analysis the name appearance in text,  The word </w:t>
-      </w:r>
-      <w:r>
-        <w:rPr>
-          <w:color w:val="000000"/>
-          <w:sz w:val="28"/>
-          <w:szCs w:val="28"/>
-        </w:rPr>
-        <w:t xml:space="preserve">"This is" and the </w:t>
-      </w:r>
-      <w:r>
-        <w:rPr>
-          <w:color w:val="000000"/>
-          <w:sz w:val="28"/>
-          <w:szCs w:val="28"/>
-        </w:rPr>
-        <w:t xml:space="preserve">uppercase </w:t>
-      </w:r>
-      <w:r>
-        <w:rPr>
-          <w:color w:val="000000"/>
-          <w:sz w:val="28"/>
-          <w:szCs w:val="28"/>
-          <w:lang w:val="en-US"/>
-        </w:rPr>
-        <w:t xml:space="preserve">in </w:t>
-      </w:r>
-      <w:r>
-        <w:rPr>
-          <w:color w:val="000000"/>
-          <w:sz w:val="28"/>
-          <w:szCs w:val="28"/>
-        </w:rPr>
-        <w:t xml:space="preserve">first letter in the extracted name </w:t>
-      </w:r>
-      <w:r>
-        <w:rPr>
-          <w:color w:val="000000"/>
-          <w:sz w:val="28"/>
-          <w:szCs w:val="28"/>
-          <w:lang w:val="en-US"/>
-        </w:rPr>
-        <w:t>become the indicators to extract the dog name. At the end,</w:t>
-      </w:r>
-      <w:r>
-        <w:rPr>
-          <w:color w:val="000000"/>
-          <w:sz w:val="28"/>
-          <w:szCs w:val="28"/>
-        </w:rPr>
-        <w:t xml:space="preserve"> drop</w:t>
-      </w:r>
-      <w:r>
-        <w:rPr>
-          <w:color w:val="000000"/>
-          <w:sz w:val="28"/>
-          <w:szCs w:val="28"/>
-          <w:lang w:val="en-US"/>
-        </w:rPr>
-        <w:t>ping</w:t>
-      </w:r>
-      <w:r>
-        <w:rPr>
-          <w:color w:val="000000"/>
-          <w:sz w:val="28"/>
-          <w:szCs w:val="28"/>
-        </w:rPr>
-        <w:t xml:space="preserve"> the row </w:t>
-      </w:r>
-      <w:r>
-        <w:rPr>
-          <w:color w:val="000000"/>
-          <w:sz w:val="28"/>
-          <w:szCs w:val="28"/>
-          <w:lang w:val="en-US"/>
-        </w:rPr>
-        <w:t xml:space="preserve">with </w:t>
-      </w:r>
-      <w:r>
-        <w:rPr>
-          <w:color w:val="000000"/>
-          <w:sz w:val="28"/>
-          <w:szCs w:val="28"/>
-        </w:rPr>
-        <w:t xml:space="preserve">Nan value in </w:t>
-      </w:r>
-      <w:r>
-        <w:rPr>
-          <w:b/>
-          <w:bCs/>
-          <w:color w:val="000000"/>
-          <w:sz w:val="28"/>
-          <w:szCs w:val="28"/>
-        </w:rPr>
-        <w:t>name</w:t>
-      </w:r>
-      <w:r>
-        <w:rPr>
-          <w:color w:val="000000"/>
-          <w:sz w:val="28"/>
-          <w:szCs w:val="28"/>
-        </w:rPr>
-        <w:t xml:space="preserve"> column</w:t>
-      </w:r>
-      <w:r>
-        <w:rPr>
-          <w:color w:val="000000"/>
-          <w:sz w:val="28"/>
-          <w:szCs w:val="28"/>
-          <w:lang w:val="en-US"/>
-        </w:rPr>
-        <w:t xml:space="preserve"> is also a necessary step.</w:t>
+        </w:rPr>
+      </w:pPr>
+      <w:r>
+        <w:rPr>
+          <w:color w:val="000000"/>
+          <w:sz w:val="28"/>
+          <w:szCs w:val="28"/>
+        </w:rPr>
+        <w:t>Regarding the quality issues</w:t>
+      </w:r>
+      <w:r>
+        <w:rPr>
+          <w:color w:val="000000"/>
+          <w:sz w:val="28"/>
+          <w:szCs w:val="28"/>
+          <w:lang w:val="en-US"/>
+        </w:rPr>
+        <w:t xml:space="preserve"> in </w:t>
+      </w:r>
+      <w:r>
+        <w:rPr>
+          <w:i/>
+          <w:iCs/>
+          <w:color w:val="000000"/>
+          <w:sz w:val="28"/>
+          <w:szCs w:val="28"/>
+          <w:lang w:val="en-US"/>
+        </w:rPr>
+        <w:t xml:space="preserve">prediction </w:t>
+      </w:r>
+      <w:r>
+        <w:rPr>
+          <w:color w:val="000000"/>
+          <w:sz w:val="28"/>
+          <w:szCs w:val="28"/>
+          <w:lang w:val="en-US"/>
+        </w:rPr>
+        <w:t>table</w:t>
+      </w:r>
+      <w:r>
+        <w:rPr>
+          <w:color w:val="000000"/>
+          <w:sz w:val="28"/>
+          <w:szCs w:val="28"/>
+        </w:rPr>
+        <w:t xml:space="preserve"> related to the predicted dog breed, I performed a comparison to identify the breed with the highest prediction confidence. The data from the image predictions contained multiple predictions for each tweet, along with corresponding confidence scores. To simplify the analysis and ensure accuracy, I created two new columns: one for the predicted dog breed with the highest confidence and another for its corresponding confidence score.</w:t>
       </w:r>
     </w:p>
     <w:p>
@@ -1093,7 +1757,6 @@
           <w:color w:val="000000"/>
           <w:sz w:val="28"/>
           <w:szCs w:val="28"/>
-          <w:lang w:val="en-US"/>
         </w:rPr>
       </w:pPr>
     </w:p>
@@ -1108,6 +1771,187 @@
           <w:lang w:val="en-US"/>
         </w:rPr>
       </w:pPr>
+      <w:r>
+        <w:rPr>
+          <w:color w:val="000000"/>
+          <w:sz w:val="28"/>
+          <w:szCs w:val="28"/>
+          <w:lang w:val="en-US"/>
+        </w:rPr>
+        <w:t xml:space="preserve">Considering the tidiness issue, I convert the four columns </w:t>
+      </w:r>
+      <w:r>
+        <w:rPr>
+          <w:color w:val="000000"/>
+          <w:sz w:val="28"/>
+          <w:szCs w:val="28"/>
+          <w:lang w:val="en-US"/>
+        </w:rPr>
+        <w:t xml:space="preserve">doggo, </w:t>
+      </w:r>
+      <w:proofErr w:type="spellStart"/>
+      <w:r>
+        <w:rPr>
+          <w:color w:val="000000"/>
+          <w:sz w:val="28"/>
+          <w:szCs w:val="28"/>
+          <w:lang w:val="en-US"/>
+        </w:rPr>
+        <w:t>floofer</w:t>
+      </w:r>
+      <w:proofErr w:type="spellEnd"/>
+      <w:r>
+        <w:rPr>
+          <w:color w:val="000000"/>
+          <w:sz w:val="28"/>
+          <w:szCs w:val="28"/>
+          <w:lang w:val="en-US"/>
+        </w:rPr>
+        <w:t>,</w:t>
+      </w:r>
+      <w:r>
+        <w:rPr>
+          <w:color w:val="000000"/>
+          <w:sz w:val="28"/>
+          <w:szCs w:val="28"/>
+          <w:lang w:val="en-US"/>
+        </w:rPr>
+        <w:t xml:space="preserve"> </w:t>
+      </w:r>
+      <w:proofErr w:type="spellStart"/>
+      <w:r>
+        <w:rPr>
+          <w:color w:val="000000"/>
+          <w:sz w:val="28"/>
+          <w:szCs w:val="28"/>
+          <w:lang w:val="en-US"/>
+        </w:rPr>
+        <w:t>pupper</w:t>
+      </w:r>
+      <w:proofErr w:type="spellEnd"/>
+      <w:r>
+        <w:rPr>
+          <w:color w:val="000000"/>
+          <w:sz w:val="28"/>
+          <w:szCs w:val="28"/>
+          <w:lang w:val="en-US"/>
+        </w:rPr>
+        <w:t xml:space="preserve">, </w:t>
+      </w:r>
+      <w:proofErr w:type="spellStart"/>
+      <w:r>
+        <w:rPr>
+          <w:color w:val="000000"/>
+          <w:sz w:val="28"/>
+          <w:szCs w:val="28"/>
+          <w:lang w:val="en-US"/>
+        </w:rPr>
+        <w:t>puppo</w:t>
+      </w:r>
+      <w:proofErr w:type="spellEnd"/>
+      <w:r>
+        <w:rPr>
+          <w:color w:val="000000"/>
+          <w:sz w:val="28"/>
+          <w:szCs w:val="28"/>
+          <w:lang w:val="en-US"/>
+        </w:rPr>
+        <w:t>, presenting  the stage of the dog</w:t>
+      </w:r>
+      <w:r>
+        <w:rPr>
+          <w:color w:val="000000"/>
+          <w:sz w:val="28"/>
+          <w:szCs w:val="28"/>
+          <w:lang w:val="en-US"/>
+        </w:rPr>
+        <w:t xml:space="preserve"> to one categorical column named </w:t>
+      </w:r>
+      <w:proofErr w:type="spellStart"/>
+      <w:r>
+        <w:rPr>
+          <w:color w:val="000000"/>
+          <w:sz w:val="28"/>
+          <w:szCs w:val="28"/>
+          <w:lang w:val="en-US"/>
+        </w:rPr>
+        <w:t>dog_stage</w:t>
+      </w:r>
+      <w:proofErr w:type="spellEnd"/>
+      <w:r>
+        <w:rPr>
+          <w:color w:val="000000"/>
+          <w:sz w:val="28"/>
+          <w:szCs w:val="28"/>
+          <w:lang w:val="en-US"/>
+        </w:rPr>
+        <w:t xml:space="preserve">. The converted dog stage column posses some unknow dog stage and then replace them “None”. From the </w:t>
+      </w:r>
+      <w:r>
+        <w:rPr>
+          <w:rFonts w:hint="eastAsia"/>
+          <w:color w:val="000000"/>
+          <w:sz w:val="28"/>
+          <w:szCs w:val="28"/>
+          <w:lang w:val="en-US"/>
+        </w:rPr>
+        <w:t>colum</w:t>
+      </w:r>
+      <w:r>
+        <w:rPr>
+          <w:color w:val="000000"/>
+          <w:sz w:val="28"/>
+          <w:szCs w:val="28"/>
+          <w:lang w:val="en-US"/>
+        </w:rPr>
+        <w:t xml:space="preserve">n value count, I find some row with multiple dog stages and try to extract the information from the text column. </w:t>
+      </w:r>
+      <w:r>
+        <w:rPr>
+          <w:color w:val="000000"/>
+          <w:sz w:val="28"/>
+          <w:szCs w:val="28"/>
+          <w:lang w:val="en-US"/>
+        </w:rPr>
+        <w:t>Due to no clue to extract the dog stage in text, I</w:t>
+      </w:r>
+      <w:r>
+        <w:rPr>
+          <w:rFonts w:hint="eastAsia"/>
+          <w:color w:val="000000"/>
+          <w:sz w:val="28"/>
+          <w:szCs w:val="28"/>
+          <w:lang w:val="en-US"/>
+        </w:rPr>
+        <w:t xml:space="preserve"> </w:t>
+      </w:r>
+      <w:r>
+        <w:rPr>
+          <w:color w:val="000000"/>
+          <w:sz w:val="28"/>
+          <w:szCs w:val="28"/>
+          <w:lang w:val="en-US"/>
+        </w:rPr>
+        <w:t>delete these rows</w:t>
+      </w:r>
+      <w:r>
+        <w:rPr>
+          <w:color w:val="000000"/>
+          <w:sz w:val="28"/>
+          <w:szCs w:val="28"/>
+          <w:lang w:val="en-US"/>
+        </w:rPr>
+        <w:t xml:space="preserve"> with mixed dog stage</w:t>
+      </w:r>
+      <w:r>
+        <w:rPr>
+          <w:color w:val="000000"/>
+          <w:sz w:val="28"/>
+          <w:szCs w:val="28"/>
+          <w:lang w:val="en-US"/>
+        </w:rPr>
+        <w:t>.</w:t>
+      </w:r>
     </w:p>
     <w:p>
       <w:pPr>
@@ -1120,271 +1964,6 @@
           <w:lang w:val="en-US"/>
         </w:rPr>
       </w:pPr>
-      <w:r>
-        <w:rPr>
-          <w:color w:val="000000"/>
-          <w:sz w:val="28"/>
-          <w:szCs w:val="28"/>
-          <w:lang w:val="en-US"/>
-        </w:rPr>
-        <w:t>After the investigate of rating score columns</w:t>
-      </w:r>
-      <w:r>
-        <w:rPr>
-          <w:color w:val="000000"/>
-          <w:sz w:val="28"/>
-          <w:szCs w:val="28"/>
-          <w:lang w:val="en-US"/>
-        </w:rPr>
-        <w:t xml:space="preserve"> </w:t>
-      </w:r>
-      <w:r>
-        <w:rPr>
-          <w:color w:val="000000"/>
-          <w:sz w:val="28"/>
-          <w:szCs w:val="28"/>
-        </w:rPr>
-        <w:t xml:space="preserve">in </w:t>
-      </w:r>
-      <w:proofErr w:type="spellStart"/>
-      <w:r>
-        <w:rPr>
-          <w:i/>
-          <w:iCs/>
-          <w:color w:val="000000"/>
-          <w:sz w:val="28"/>
-          <w:szCs w:val="28"/>
-          <w:lang w:val="en-US"/>
-        </w:rPr>
-        <w:t>df_clean</w:t>
-      </w:r>
-      <w:proofErr w:type="spellEnd"/>
-      <w:r>
-        <w:rPr>
-          <w:color w:val="000000"/>
-          <w:sz w:val="28"/>
-          <w:szCs w:val="28"/>
-          <w:lang w:val="en-US"/>
-        </w:rPr>
-        <w:t xml:space="preserve"> </w:t>
-      </w:r>
-      <w:r>
-        <w:rPr>
-          <w:color w:val="000000"/>
-          <w:sz w:val="28"/>
-          <w:szCs w:val="28"/>
-        </w:rPr>
-        <w:t>table</w:t>
-      </w:r>
-      <w:r>
-        <w:rPr>
-          <w:color w:val="000000"/>
-          <w:sz w:val="28"/>
-          <w:szCs w:val="28"/>
-          <w:lang w:val="en-US"/>
-        </w:rPr>
-        <w:t xml:space="preserve">, including </w:t>
-      </w:r>
-      <w:r>
-        <w:rPr>
-          <w:color w:val="000000"/>
-          <w:sz w:val="28"/>
-          <w:szCs w:val="28"/>
-          <w:lang w:val="en-US"/>
-        </w:rPr>
-        <w:t>denominator</w:t>
-      </w:r>
-      <w:r>
-        <w:rPr>
-          <w:color w:val="000000"/>
-          <w:sz w:val="28"/>
-          <w:szCs w:val="28"/>
-          <w:lang w:val="en-US"/>
-        </w:rPr>
-        <w:t xml:space="preserve"> and</w:t>
-      </w:r>
-      <w:r>
-        <w:rPr>
-          <w:color w:val="000000"/>
-          <w:sz w:val="28"/>
-          <w:szCs w:val="28"/>
-          <w:lang w:val="en-US"/>
-        </w:rPr>
-        <w:t xml:space="preserve"> </w:t>
-      </w:r>
-      <w:r>
-        <w:rPr>
-          <w:color w:val="000000"/>
-          <w:sz w:val="28"/>
-          <w:szCs w:val="28"/>
-          <w:lang w:val="en-US"/>
-        </w:rPr>
-        <w:t>numerator</w:t>
-      </w:r>
-      <w:r>
-        <w:rPr>
-          <w:color w:val="000000"/>
-          <w:sz w:val="28"/>
-          <w:szCs w:val="28"/>
-          <w:lang w:val="en-US"/>
-        </w:rPr>
-        <w:t xml:space="preserve"> column</w:t>
-      </w:r>
-      <w:r>
-        <w:rPr>
-          <w:color w:val="000000"/>
-          <w:sz w:val="28"/>
-          <w:szCs w:val="28"/>
-          <w:lang w:val="en-US"/>
-        </w:rPr>
-        <w:t>, there exits such issue, such as the some values in denominator is not equal to 10. Since the text also contain the rating score, I extracted the</w:t>
-      </w:r>
-      <w:r>
-        <w:rPr>
-          <w:color w:val="000000"/>
-          <w:sz w:val="28"/>
-          <w:szCs w:val="28"/>
-          <w:lang w:val="en-US"/>
-        </w:rPr>
-        <w:t xml:space="preserve"> numerator and denominator from the</w:t>
-      </w:r>
-      <w:r>
-        <w:rPr>
-          <w:color w:val="000000"/>
-          <w:sz w:val="28"/>
-          <w:szCs w:val="28"/>
-          <w:lang w:val="en-US"/>
-        </w:rPr>
-        <w:t xml:space="preserve"> </w:t>
-      </w:r>
-      <w:r>
-        <w:rPr>
-          <w:b/>
-          <w:bCs/>
-          <w:color w:val="000000"/>
-          <w:sz w:val="28"/>
-          <w:szCs w:val="28"/>
-          <w:lang w:val="en-US"/>
-        </w:rPr>
-        <w:t>text</w:t>
-      </w:r>
-      <w:r>
-        <w:rPr>
-          <w:color w:val="000000"/>
-          <w:sz w:val="28"/>
-          <w:szCs w:val="28"/>
-          <w:lang w:val="en-US"/>
-        </w:rPr>
-        <w:t xml:space="preserve"> </w:t>
-      </w:r>
-      <w:r>
-        <w:rPr>
-          <w:color w:val="000000"/>
-          <w:sz w:val="28"/>
-          <w:szCs w:val="28"/>
-          <w:lang w:val="en-US"/>
-        </w:rPr>
-        <w:t>column and change the string to float</w:t>
-      </w:r>
-      <w:r>
-        <w:rPr>
-          <w:color w:val="000000"/>
-          <w:sz w:val="28"/>
-          <w:szCs w:val="28"/>
-          <w:lang w:val="en-US"/>
-        </w:rPr>
-        <w:t xml:space="preserve"> data type. </w:t>
-      </w:r>
-      <w:r>
-        <w:rPr>
-          <w:color w:val="000000"/>
-          <w:sz w:val="28"/>
-          <w:szCs w:val="28"/>
-          <w:lang w:val="en-US"/>
-        </w:rPr>
-        <w:t>Comparing values of the denominator</w:t>
-      </w:r>
-      <w:r>
-        <w:rPr>
-          <w:color w:val="000000"/>
-          <w:sz w:val="28"/>
-          <w:szCs w:val="28"/>
-          <w:lang w:val="en-US"/>
-        </w:rPr>
-        <w:t xml:space="preserve"> </w:t>
-      </w:r>
-      <w:r>
-        <w:rPr>
-          <w:color w:val="000000"/>
-          <w:sz w:val="28"/>
-          <w:szCs w:val="28"/>
-          <w:lang w:val="en-US"/>
-        </w:rPr>
-        <w:t>and numerator</w:t>
-      </w:r>
-      <w:r>
-        <w:rPr>
-          <w:color w:val="000000"/>
-          <w:sz w:val="28"/>
-          <w:szCs w:val="28"/>
-          <w:lang w:val="en-US"/>
-        </w:rPr>
-        <w:t xml:space="preserve"> </w:t>
-      </w:r>
-      <w:r>
-        <w:rPr>
-          <w:color w:val="000000"/>
-          <w:sz w:val="28"/>
-          <w:szCs w:val="28"/>
-          <w:lang w:val="en-US"/>
-        </w:rPr>
-        <w:t>column and the corresponding extracted denominator</w:t>
-      </w:r>
-      <w:r>
-        <w:rPr>
-          <w:color w:val="000000"/>
-          <w:sz w:val="28"/>
-          <w:szCs w:val="28"/>
-          <w:lang w:val="en-US"/>
-        </w:rPr>
-        <w:t xml:space="preserve">, I </w:t>
-      </w:r>
-      <w:r>
-        <w:rPr>
-          <w:color w:val="000000"/>
-          <w:sz w:val="28"/>
-          <w:szCs w:val="28"/>
-          <w:lang w:val="en-US"/>
-        </w:rPr>
-        <w:t>dropp the different rows</w:t>
-      </w:r>
-      <w:r>
-        <w:rPr>
-          <w:color w:val="000000"/>
-          <w:sz w:val="28"/>
-          <w:szCs w:val="28"/>
-          <w:lang w:val="en-US"/>
-        </w:rPr>
-        <w:t>. The last step is to drop the</w:t>
-      </w:r>
-      <w:r>
-        <w:rPr>
-          <w:color w:val="000000"/>
-          <w:sz w:val="28"/>
-          <w:szCs w:val="28"/>
-          <w:lang w:val="en-US"/>
-        </w:rPr>
-        <w:t xml:space="preserve"> rows which the denominators are not equal to 10</w:t>
-      </w:r>
-      <w:r>
-        <w:rPr>
-          <w:color w:val="000000"/>
-          <w:sz w:val="28"/>
-          <w:szCs w:val="28"/>
-          <w:lang w:val="en-US"/>
-        </w:rPr>
-        <w:t xml:space="preserve">. </w:t>
-      </w:r>
     </w:p>
     <w:p>
       <w:pPr>
@@ -1397,6 +1976,15 @@
           <w:lang w:val="en-US"/>
         </w:rPr>
       </w:pPr>
+      <w:r>
+        <w:rPr>
+          <w:color w:val="000000"/>
+          <w:sz w:val="28"/>
+          <w:szCs w:val="28"/>
+          <w:lang w:val="en-US"/>
+        </w:rPr>
+        <w:t>Under the consideration of connivence of  rating score, I convert the numerator and denominator into a factional form as a separate column named as rating score.</w:t>
+      </w:r>
     </w:p>
     <w:p>
       <w:pPr>
@@ -1409,103 +1997,6 @@
           <w:lang w:val="en-US"/>
         </w:rPr>
       </w:pPr>
-      <w:r>
-        <w:rPr>
-          <w:color w:val="000000"/>
-          <w:sz w:val="28"/>
-          <w:szCs w:val="28"/>
-          <w:lang w:val="en-US"/>
-        </w:rPr>
-        <w:t xml:space="preserve">For the </w:t>
-      </w:r>
-      <w:r>
-        <w:rPr>
-          <w:color w:val="000000"/>
-          <w:sz w:val="28"/>
-          <w:szCs w:val="28"/>
-        </w:rPr>
-        <w:t>timestamp</w:t>
-      </w:r>
-      <w:r>
-        <w:rPr>
-          <w:color w:val="000000"/>
-          <w:sz w:val="28"/>
-          <w:szCs w:val="28"/>
-        </w:rPr>
-        <w:t xml:space="preserve"> </w:t>
-      </w:r>
-      <w:r>
-        <w:rPr>
-          <w:color w:val="000000"/>
-          <w:sz w:val="28"/>
-          <w:szCs w:val="28"/>
-        </w:rPr>
-        <w:t>column</w:t>
-      </w:r>
-      <w:r>
-        <w:rPr>
-          <w:color w:val="000000"/>
-          <w:sz w:val="28"/>
-          <w:szCs w:val="28"/>
-          <w:lang w:val="en-US"/>
-        </w:rPr>
-        <w:t xml:space="preserve"> in </w:t>
-      </w:r>
-      <w:r>
-        <w:rPr>
-          <w:i/>
-          <w:iCs/>
-          <w:color w:val="000000"/>
-          <w:sz w:val="28"/>
-          <w:szCs w:val="28"/>
-        </w:rPr>
-        <w:t>df</w:t>
-      </w:r>
-      <w:r>
-        <w:rPr>
-          <w:i/>
-          <w:iCs/>
-          <w:color w:val="000000"/>
-          <w:sz w:val="28"/>
-          <w:szCs w:val="28"/>
-          <w:lang w:val="en-US"/>
-        </w:rPr>
-        <w:t>_clean</w:t>
-      </w:r>
-      <w:r>
-        <w:rPr>
-          <w:color w:val="000000"/>
-          <w:sz w:val="28"/>
-          <w:szCs w:val="28"/>
-        </w:rPr>
-        <w:t xml:space="preserve"> table</w:t>
-      </w:r>
-      <w:r>
-        <w:rPr>
-          <w:color w:val="000000"/>
-          <w:sz w:val="28"/>
-          <w:szCs w:val="28"/>
-          <w:lang w:val="en-US"/>
-        </w:rPr>
-        <w:t>, I r</w:t>
-      </w:r>
-      <w:r>
-        <w:rPr>
-          <w:color w:val="000000"/>
-          <w:sz w:val="28"/>
-          <w:szCs w:val="28"/>
-        </w:rPr>
-        <w:t>emove "+0000" and change it into datetime</w:t>
-      </w:r>
-      <w:r>
-        <w:rPr>
-          <w:color w:val="000000"/>
-          <w:sz w:val="28"/>
-          <w:szCs w:val="28"/>
-          <w:lang w:val="en-US"/>
-        </w:rPr>
-        <w:t xml:space="preserve">. </w:t>
-      </w:r>
     </w:p>
     <w:p>
       <w:pPr>
@@ -1518,610 +2009,15 @@
           <w:lang w:val="en-US"/>
         </w:rPr>
       </w:pPr>
-    </w:p>
-    <w:p>
-      <w:pPr>
-        <w:shd w:val="clear" w:color="auto" w:fill="FFFFFF"/>
-        <w:spacing w:line="315" w:lineRule="atLeast"/>
-        <w:rPr>
-          <w:color w:val="000000"/>
-          <w:sz w:val="28"/>
-          <w:szCs w:val="28"/>
-          <w:lang w:val="en-US"/>
-        </w:rPr>
-      </w:pPr>
-      <w:r>
-        <w:rPr>
-          <w:color w:val="000000"/>
-          <w:sz w:val="28"/>
-          <w:szCs w:val="28"/>
-          <w:lang w:val="en-US"/>
-        </w:rPr>
-        <w:t xml:space="preserve">In the </w:t>
-      </w:r>
-      <w:proofErr w:type="spellStart"/>
-      <w:r>
-        <w:rPr>
-          <w:i/>
-          <w:iCs/>
-          <w:color w:val="000000"/>
-          <w:sz w:val="28"/>
-          <w:szCs w:val="28"/>
-          <w:lang w:val="en-US"/>
-        </w:rPr>
-        <w:t>df_clean</w:t>
-      </w:r>
-      <w:proofErr w:type="spellEnd"/>
-      <w:r>
-        <w:rPr>
-          <w:color w:val="000000"/>
-          <w:sz w:val="28"/>
-          <w:szCs w:val="28"/>
-          <w:lang w:val="en-US"/>
-        </w:rPr>
-        <w:t xml:space="preserve"> table, I drop the unnecessary </w:t>
-      </w:r>
-      <w:proofErr w:type="spellStart"/>
-      <w:r>
-        <w:rPr>
-          <w:b/>
-          <w:bCs/>
-          <w:color w:val="000000"/>
-          <w:sz w:val="28"/>
-          <w:szCs w:val="28"/>
-          <w:lang w:val="en-US"/>
-        </w:rPr>
-        <w:t>expaned_url</w:t>
-      </w:r>
-      <w:proofErr w:type="spellEnd"/>
-      <w:r>
-        <w:rPr>
-          <w:color w:val="000000"/>
-          <w:sz w:val="28"/>
-          <w:szCs w:val="28"/>
-          <w:lang w:val="en-US"/>
-        </w:rPr>
-        <w:t xml:space="preserve"> column.</w:t>
-      </w:r>
-    </w:p>
-    <w:p>
-      <w:pPr>
-        <w:shd w:val="clear" w:color="auto" w:fill="FFFFFF"/>
-        <w:spacing w:line="315" w:lineRule="atLeast"/>
-        <w:rPr>
-          <w:color w:val="000000"/>
-          <w:sz w:val="28"/>
-          <w:szCs w:val="28"/>
-          <w:lang w:val="en-US"/>
-        </w:rPr>
-      </w:pPr>
-    </w:p>
-    <w:p>
-      <w:pPr>
-        <w:shd w:val="clear" w:color="auto" w:fill="FFFFFF"/>
-        <w:spacing w:line="315" w:lineRule="atLeast"/>
-        <w:rPr>
-          <w:color w:val="000000"/>
-          <w:sz w:val="28"/>
-          <w:szCs w:val="28"/>
-          <w:lang w:val="en-US"/>
-        </w:rPr>
-      </w:pPr>
-      <w:r>
-        <w:rPr>
-          <w:color w:val="000000"/>
-          <w:sz w:val="28"/>
-          <w:szCs w:val="28"/>
-          <w:lang w:val="en-US"/>
-        </w:rPr>
-        <w:t xml:space="preserve">To merge the prediction table,  </w:t>
-      </w:r>
-      <w:r>
-        <w:rPr>
-          <w:rFonts w:eastAsia="SimSun"/>
-          <w:color w:val="000000"/>
-          <w:sz w:val="28"/>
-          <w:szCs w:val="28"/>
-          <w:lang w:val="en-US"/>
-        </w:rPr>
-        <w:t xml:space="preserve">it contain some row with </w:t>
-      </w:r>
-      <w:proofErr w:type="spellStart"/>
-      <w:r>
-        <w:rPr>
-          <w:rFonts w:eastAsia="SimSun"/>
-          <w:b/>
-          <w:bCs/>
-          <w:color w:val="000000"/>
-          <w:sz w:val="28"/>
-          <w:szCs w:val="28"/>
-          <w:lang w:val="en-US"/>
-        </w:rPr>
-        <w:t>tweet_id</w:t>
-      </w:r>
-      <w:proofErr w:type="spellEnd"/>
-      <w:r>
-        <w:rPr>
-          <w:rFonts w:eastAsia="SimSun"/>
-          <w:color w:val="000000"/>
-          <w:sz w:val="28"/>
-          <w:szCs w:val="28"/>
-          <w:lang w:val="en-US"/>
-        </w:rPr>
-        <w:t xml:space="preserve"> </w:t>
-      </w:r>
-      <w:r>
-        <w:rPr>
-          <w:color w:val="000000"/>
-          <w:sz w:val="28"/>
-          <w:szCs w:val="28"/>
-          <w:lang w:val="en-US"/>
-        </w:rPr>
-        <w:t>i</w:t>
-      </w:r>
-      <w:r>
-        <w:rPr>
-          <w:rFonts w:hint="eastAsia"/>
-          <w:color w:val="000000"/>
-          <w:sz w:val="28"/>
-          <w:szCs w:val="28"/>
-          <w:lang w:val="en-US"/>
-        </w:rPr>
-        <w:t>n</w:t>
-      </w:r>
-      <w:r>
-        <w:rPr>
-          <w:color w:val="000000"/>
-          <w:sz w:val="28"/>
-          <w:szCs w:val="28"/>
-          <w:lang w:val="en-US"/>
-        </w:rPr>
-        <w:t xml:space="preserve"> </w:t>
-      </w:r>
-      <w:r>
-        <w:rPr>
-          <w:rFonts w:eastAsia="SimSun"/>
-          <w:color w:val="000000"/>
-          <w:sz w:val="28"/>
-          <w:szCs w:val="28"/>
-          <w:lang w:val="en-US"/>
-        </w:rPr>
-        <w:t>the prediction table</w:t>
-      </w:r>
-      <w:r>
-        <w:rPr>
-          <w:rFonts w:eastAsia="SimSun"/>
-          <w:color w:val="000000"/>
-          <w:sz w:val="28"/>
-          <w:szCs w:val="28"/>
-          <w:lang w:val="en-US"/>
-        </w:rPr>
-        <w:t xml:space="preserve">, </w:t>
-      </w:r>
-      <w:r>
-        <w:rPr>
-          <w:rFonts w:eastAsia="SimSun"/>
-          <w:color w:val="000000"/>
-          <w:sz w:val="28"/>
-          <w:szCs w:val="28"/>
-          <w:lang w:val="en-US"/>
-        </w:rPr>
-        <w:t xml:space="preserve">which does not match with </w:t>
-      </w:r>
-      <w:r>
-        <w:rPr>
-          <w:i/>
-          <w:iCs/>
-          <w:color w:val="000000"/>
-          <w:sz w:val="28"/>
-          <w:szCs w:val="28"/>
-        </w:rPr>
-        <w:t>df</w:t>
-      </w:r>
-      <w:r>
-        <w:rPr>
-          <w:i/>
-          <w:iCs/>
-          <w:color w:val="000000"/>
-          <w:sz w:val="28"/>
-          <w:szCs w:val="28"/>
-          <w:lang w:val="en-US"/>
-        </w:rPr>
-        <w:t>_clean</w:t>
-      </w:r>
-      <w:r>
-        <w:rPr>
-          <w:color w:val="000000"/>
-          <w:sz w:val="28"/>
-          <w:szCs w:val="28"/>
-        </w:rPr>
-        <w:t xml:space="preserve"> table</w:t>
-      </w:r>
-      <w:r>
-        <w:rPr>
-          <w:color w:val="000000"/>
-          <w:sz w:val="28"/>
-          <w:szCs w:val="28"/>
-          <w:lang w:val="en-US"/>
-        </w:rPr>
-        <w:t xml:space="preserve">. </w:t>
-      </w:r>
-      <w:r>
-        <w:rPr>
-          <w:color w:val="000000"/>
-          <w:sz w:val="28"/>
-          <w:szCs w:val="28"/>
-          <w:lang w:val="en-US"/>
-        </w:rPr>
-        <w:t xml:space="preserve">So I drop these row in prediction table and then merge it with </w:t>
-      </w:r>
-      <w:proofErr w:type="spellStart"/>
-      <w:r>
-        <w:rPr>
-          <w:i/>
-          <w:iCs/>
-          <w:color w:val="000000"/>
-          <w:sz w:val="28"/>
-          <w:szCs w:val="28"/>
-          <w:lang w:val="en-US"/>
-        </w:rPr>
-        <w:t>df_clean</w:t>
-      </w:r>
-      <w:proofErr w:type="spellEnd"/>
-      <w:r>
-        <w:rPr>
-          <w:i/>
-          <w:iCs/>
-          <w:color w:val="000000"/>
-          <w:sz w:val="28"/>
-          <w:szCs w:val="28"/>
-          <w:lang w:val="en-US"/>
-        </w:rPr>
-        <w:t xml:space="preserve"> </w:t>
-      </w:r>
-      <w:r>
-        <w:rPr>
-          <w:color w:val="000000"/>
-          <w:sz w:val="28"/>
-          <w:szCs w:val="28"/>
-          <w:lang w:val="en-US"/>
-        </w:rPr>
-        <w:t xml:space="preserve">table. The new data is named as </w:t>
-      </w:r>
-      <w:proofErr w:type="spellStart"/>
-      <w:r>
-        <w:rPr>
-          <w:i/>
-          <w:iCs/>
-          <w:color w:val="000000"/>
-          <w:sz w:val="28"/>
-          <w:szCs w:val="28"/>
-          <w:lang w:val="en-US"/>
-        </w:rPr>
-        <w:t>archive_df_master</w:t>
-      </w:r>
-      <w:proofErr w:type="spellEnd"/>
-      <w:r>
-        <w:rPr>
-          <w:color w:val="000000"/>
-          <w:sz w:val="28"/>
-          <w:szCs w:val="28"/>
-          <w:lang w:val="en-US"/>
-        </w:rPr>
-        <w:t xml:space="preserve"> table.</w:t>
-      </w:r>
-    </w:p>
-    <w:p>
-      <w:pPr>
-        <w:shd w:val="clear" w:color="auto" w:fill="FFFFFF"/>
-        <w:spacing w:line="315" w:lineRule="atLeast"/>
-        <w:rPr>
-          <w:color w:val="000000"/>
-          <w:sz w:val="28"/>
-          <w:szCs w:val="28"/>
-          <w:lang w:val="en-US"/>
-        </w:rPr>
-      </w:pPr>
-    </w:p>
-    <w:p>
-      <w:pPr>
-        <w:shd w:val="clear" w:color="auto" w:fill="FFFFFF"/>
-        <w:spacing w:line="315" w:lineRule="atLeast"/>
-        <w:rPr>
-          <w:color w:val="000000"/>
-          <w:sz w:val="28"/>
-          <w:szCs w:val="28"/>
-          <w:lang w:val="en-US"/>
-        </w:rPr>
-      </w:pPr>
-      <w:r>
-        <w:rPr>
-          <w:color w:val="000000"/>
-          <w:sz w:val="28"/>
-          <w:szCs w:val="28"/>
-          <w:lang w:val="en-US"/>
-        </w:rPr>
-        <w:t xml:space="preserve">Considering the tidiness issue, I convert the four columns </w:t>
-      </w:r>
-      <w:r>
-        <w:rPr>
-          <w:color w:val="000000"/>
-          <w:sz w:val="28"/>
-          <w:szCs w:val="28"/>
-          <w:lang w:val="en-US"/>
-        </w:rPr>
-        <w:t xml:space="preserve">doggo, </w:t>
-      </w:r>
-      <w:proofErr w:type="spellStart"/>
-      <w:r>
-        <w:rPr>
-          <w:color w:val="000000"/>
-          <w:sz w:val="28"/>
-          <w:szCs w:val="28"/>
-          <w:lang w:val="en-US"/>
-        </w:rPr>
-        <w:t>floofer</w:t>
-      </w:r>
-      <w:proofErr w:type="spellEnd"/>
-      <w:r>
-        <w:rPr>
-          <w:color w:val="000000"/>
-          <w:sz w:val="28"/>
-          <w:szCs w:val="28"/>
-          <w:lang w:val="en-US"/>
-        </w:rPr>
-        <w:t>,</w:t>
-      </w:r>
-      <w:r>
-        <w:rPr>
-          <w:color w:val="000000"/>
-          <w:sz w:val="28"/>
-          <w:szCs w:val="28"/>
-          <w:lang w:val="en-US"/>
-        </w:rPr>
-        <w:t xml:space="preserve"> </w:t>
-      </w:r>
-      <w:proofErr w:type="spellStart"/>
-      <w:r>
-        <w:rPr>
-          <w:color w:val="000000"/>
-          <w:sz w:val="28"/>
-          <w:szCs w:val="28"/>
-          <w:lang w:val="en-US"/>
-        </w:rPr>
-        <w:t>pupper</w:t>
-      </w:r>
-      <w:proofErr w:type="spellEnd"/>
-      <w:r>
-        <w:rPr>
-          <w:color w:val="000000"/>
-          <w:sz w:val="28"/>
-          <w:szCs w:val="28"/>
-          <w:lang w:val="en-US"/>
-        </w:rPr>
-        <w:t xml:space="preserve">, </w:t>
-      </w:r>
-      <w:proofErr w:type="spellStart"/>
-      <w:r>
-        <w:rPr>
-          <w:color w:val="000000"/>
-          <w:sz w:val="28"/>
-          <w:szCs w:val="28"/>
-          <w:lang w:val="en-US"/>
-        </w:rPr>
-        <w:t>puppo</w:t>
-      </w:r>
-      <w:proofErr w:type="spellEnd"/>
-      <w:r>
-        <w:rPr>
-          <w:color w:val="000000"/>
-          <w:sz w:val="28"/>
-          <w:szCs w:val="28"/>
-          <w:lang w:val="en-US"/>
-        </w:rPr>
-        <w:t>, presenting  the stage of the dog</w:t>
-      </w:r>
-      <w:r>
-        <w:rPr>
-          <w:color w:val="000000"/>
-          <w:sz w:val="28"/>
-          <w:szCs w:val="28"/>
-          <w:lang w:val="en-US"/>
-        </w:rPr>
-        <w:t xml:space="preserve"> to one categorical column named </w:t>
-      </w:r>
-      <w:proofErr w:type="spellStart"/>
-      <w:r>
-        <w:rPr>
-          <w:color w:val="000000"/>
-          <w:sz w:val="28"/>
-          <w:szCs w:val="28"/>
-          <w:lang w:val="en-US"/>
-        </w:rPr>
-        <w:t>dog_stage</w:t>
-      </w:r>
-      <w:proofErr w:type="spellEnd"/>
-      <w:r>
-        <w:rPr>
-          <w:color w:val="000000"/>
-          <w:sz w:val="28"/>
-          <w:szCs w:val="28"/>
-          <w:lang w:val="en-US"/>
-        </w:rPr>
-        <w:t xml:space="preserve">. The converted dog stage column posses some unknow dog stage and then replace them “None”. From the </w:t>
-      </w:r>
-      <w:r>
-        <w:rPr>
-          <w:rFonts w:hint="eastAsia"/>
-          <w:color w:val="000000"/>
-          <w:sz w:val="28"/>
-          <w:szCs w:val="28"/>
-          <w:lang w:val="en-US"/>
-        </w:rPr>
-        <w:t>colum</w:t>
-      </w:r>
-      <w:r>
-        <w:rPr>
-          <w:color w:val="000000"/>
-          <w:sz w:val="28"/>
-          <w:szCs w:val="28"/>
-          <w:lang w:val="en-US"/>
-        </w:rPr>
-        <w:t xml:space="preserve">n value count, I find some row with multiple dog stages and try to extract the information from the text column. </w:t>
-      </w:r>
-      <w:r>
-        <w:rPr>
-          <w:color w:val="000000"/>
-          <w:sz w:val="28"/>
-          <w:szCs w:val="28"/>
-          <w:lang w:val="en-US"/>
-        </w:rPr>
-        <w:t>Due to no clue to extract the dog stage in text, I</w:t>
-      </w:r>
-      <w:r>
-        <w:rPr>
-          <w:rFonts w:hint="eastAsia"/>
-          <w:color w:val="000000"/>
-          <w:sz w:val="28"/>
-          <w:szCs w:val="28"/>
-          <w:lang w:val="en-US"/>
-        </w:rPr>
-        <w:t xml:space="preserve"> </w:t>
-      </w:r>
-      <w:r>
-        <w:rPr>
-          <w:color w:val="000000"/>
-          <w:sz w:val="28"/>
-          <w:szCs w:val="28"/>
-          <w:lang w:val="en-US"/>
-        </w:rPr>
-        <w:t>delete these rows</w:t>
-      </w:r>
-      <w:r>
-        <w:rPr>
-          <w:color w:val="000000"/>
-          <w:sz w:val="28"/>
-          <w:szCs w:val="28"/>
-          <w:lang w:val="en-US"/>
-        </w:rPr>
-        <w:t xml:space="preserve"> with mixed dog stage</w:t>
-      </w:r>
-      <w:r>
-        <w:rPr>
-          <w:color w:val="000000"/>
-          <w:sz w:val="28"/>
-          <w:szCs w:val="28"/>
-          <w:lang w:val="en-US"/>
-        </w:rPr>
-        <w:t>.</w:t>
-      </w:r>
-    </w:p>
-    <w:p>
-      <w:pPr>
-        <w:shd w:val="clear" w:color="auto" w:fill="FFFFFF"/>
-        <w:spacing w:line="315" w:lineRule="atLeast"/>
-        <w:rPr>
-          <w:color w:val="000000"/>
-          <w:sz w:val="28"/>
-          <w:szCs w:val="28"/>
-          <w:lang w:val="en-US"/>
-        </w:rPr>
-      </w:pPr>
-    </w:p>
-    <w:p>
-      <w:pPr>
-        <w:shd w:val="clear" w:color="auto" w:fill="FFFFFF"/>
-        <w:spacing w:line="315" w:lineRule="atLeast"/>
-        <w:rPr>
-          <w:color w:val="000000"/>
-          <w:sz w:val="28"/>
-          <w:szCs w:val="28"/>
-          <w:lang w:val="en-US"/>
-        </w:rPr>
-      </w:pPr>
-      <w:r>
-        <w:rPr>
-          <w:color w:val="000000"/>
-          <w:sz w:val="28"/>
-          <w:szCs w:val="28"/>
-          <w:lang w:val="en-US"/>
-        </w:rPr>
-        <w:t>Under the consideration of connivence of  rating score, I convert the numerator and denominator into a factional form as a separate column named as rating score.</w:t>
-      </w:r>
-    </w:p>
-    <w:p>
-      <w:pPr>
-        <w:shd w:val="clear" w:color="auto" w:fill="FFFFFF"/>
-        <w:spacing w:line="315" w:lineRule="atLeast"/>
-        <w:rPr>
-          <w:color w:val="000000"/>
-          <w:sz w:val="28"/>
-          <w:szCs w:val="28"/>
-          <w:lang w:val="en-US"/>
-        </w:rPr>
-      </w:pPr>
-    </w:p>
-    <w:p>
-      <w:pPr>
-        <w:shd w:val="clear" w:color="auto" w:fill="FFFFFF"/>
-        <w:spacing w:line="315" w:lineRule="atLeast"/>
-        <w:rPr>
-          <w:color w:val="000000"/>
-          <w:sz w:val="28"/>
-          <w:szCs w:val="28"/>
-          <w:lang w:val="en-US"/>
-        </w:rPr>
-      </w:pPr>
-      <w:r>
-        <w:rPr>
-          <w:color w:val="000000"/>
-          <w:sz w:val="28"/>
-          <w:szCs w:val="28"/>
-          <w:lang w:val="en-US"/>
-        </w:rPr>
-        <w:t xml:space="preserve">For the messy information in the </w:t>
-      </w:r>
-      <w:r>
-        <w:rPr>
-          <w:b/>
-          <w:bCs/>
-          <w:color w:val="000000"/>
-          <w:sz w:val="28"/>
-          <w:szCs w:val="28"/>
-          <w:lang w:val="en-US"/>
-        </w:rPr>
-        <w:t>source</w:t>
-      </w:r>
-      <w:r>
-        <w:rPr>
-          <w:color w:val="000000"/>
-          <w:sz w:val="28"/>
-          <w:szCs w:val="28"/>
-          <w:lang w:val="en-US"/>
-        </w:rPr>
-        <w:t xml:space="preserve"> column, I extract the </w:t>
-      </w:r>
-      <w:r>
-        <w:rPr>
-          <w:color w:val="000000"/>
-          <w:sz w:val="28"/>
-          <w:szCs w:val="28"/>
-          <w:lang w:val="en-US"/>
-        </w:rPr>
-        <w:t xml:space="preserve">text with ‘&lt;’ and ‘&gt;’ as indicator. </w:t>
-      </w:r>
-    </w:p>
-    <w:p>
-      <w:pPr>
-        <w:shd w:val="clear" w:color="auto" w:fill="FFFFFF"/>
-        <w:spacing w:line="315" w:lineRule="atLeast"/>
-        <w:rPr>
-          <w:color w:val="000000"/>
-          <w:sz w:val="28"/>
-          <w:szCs w:val="28"/>
-          <w:lang w:val="en-US"/>
-        </w:rPr>
-      </w:pPr>
+      <w:r>
+        <w:rPr>
+          <w:color w:val="000000"/>
+          <w:sz w:val="28"/>
+          <w:szCs w:val="28"/>
+          <w:lang w:val="en-US"/>
+        </w:rPr>
+        <w:t xml:space="preserve">Since the tweets information spread across these three tables, I merged these three tables to combine an observational unit. </w:t>
+      </w:r>
     </w:p>
     <w:p>
       <w:pPr>
@@ -2736,7 +2632,6 @@
   <w:style w:type="character" w:default="1" w:styleId="DefaultParagraphFont">
     <w:name w:val="Default Paragraph Font"/>
     <w:uiPriority w:val="1"/>
-    <w:semiHidden/>
     <w:unhideWhenUsed/>
   </w:style>
   <w:style w:type="table" w:default="1" w:styleId="TableNormal">
